--- a/Global Markting and Sales Development/Global Markting and Sales Development Final Submission.docx
+++ b/Global Markting and Sales Development/Global Markting and Sales Development Final Submission.docx
@@ -2364,23 +2364,215 @@
           <w:sz w:val="24"/>
           <w:szCs w:val="24"/>
         </w:rPr>
-        <w:t xml:space="preserve">Founded on April 1, 1976, by Steve Jobs, Steve Wozniak, and Ronald Wayne, Apple Inc. began as Apple Computer Company. Headquartered in Cupertino, California, the company swiftly evolved into a global technology giant. Steve Jobs and Steve Wozniak played pivotal roles in steering Apple towards innovations that revolutionized the consumer electronics, computer software, and online services sectors. The </w:t>
-      </w:r>
-      <w:r>
-        <w:rPr>
-          <w:rFonts w:ascii="Times New Roman" w:hAnsi="Times New Roman" w:cs="Times New Roman"/>
-          <w:sz w:val="24"/>
-          <w:szCs w:val="24"/>
-        </w:rPr>
-        <w:t>ground-breaking</w:t>
-      </w:r>
-      <w:r>
-        <w:rPr>
-          <w:rFonts w:ascii="Times New Roman" w:hAnsi="Times New Roman" w:cs="Times New Roman"/>
-          <w:sz w:val="24"/>
-          <w:szCs w:val="24"/>
-        </w:rPr>
-        <w:t xml:space="preserve"> Apple I and Apple II marked the early years, laying the foundation for Apple's trajectory in the tech landscape. Despite internal challenges in the mid-1980s, Steve Jobs' return saw Apple reaching new heights with transformative products like the iMac, iPod, iPhone, and iPad, solidifying its status as an industry leader.</w:t>
+        <w:t xml:space="preserve">Apple Inc. was first established as Apple Computer Company on April 1, 1976, by Steve Jobs, Steve Wozniak, and Ronald Wayne. </w:t>
+      </w:r>
+      <w:r>
+        <w:rPr>
+          <w:rFonts w:ascii="Times New Roman" w:hAnsi="Times New Roman" w:cs="Times New Roman"/>
+          <w:sz w:val="24"/>
+          <w:szCs w:val="24"/>
+        </w:rPr>
+        <w:t>(Kaliannan and Ponnusamy, 2014)</w:t>
+      </w:r>
+      <w:r>
+        <w:rPr>
+          <w:rFonts w:ascii="Times New Roman" w:hAnsi="Times New Roman" w:cs="Times New Roman"/>
+          <w:sz w:val="24"/>
+          <w:szCs w:val="24"/>
+        </w:rPr>
+        <w:t xml:space="preserve">. </w:t>
+      </w:r>
+      <w:r>
+        <w:rPr>
+          <w:rFonts w:ascii="Times New Roman" w:hAnsi="Times New Roman" w:cs="Times New Roman"/>
+          <w:sz w:val="24"/>
+          <w:szCs w:val="24"/>
+        </w:rPr>
+        <w:t>The Headquarter is situated</w:t>
+      </w:r>
+      <w:r>
+        <w:rPr>
+          <w:rFonts w:ascii="Times New Roman" w:hAnsi="Times New Roman" w:cs="Times New Roman"/>
+          <w:sz w:val="24"/>
+          <w:szCs w:val="24"/>
+        </w:rPr>
+        <w:t xml:space="preserve"> in Cupertino, California, </w:t>
+      </w:r>
+      <w:r>
+        <w:rPr>
+          <w:rFonts w:ascii="Times New Roman" w:hAnsi="Times New Roman" w:cs="Times New Roman"/>
+          <w:sz w:val="24"/>
+          <w:szCs w:val="24"/>
+        </w:rPr>
+        <w:t xml:space="preserve">with rapid growth, the company became a global technology giant. </w:t>
+      </w:r>
+      <w:r>
+        <w:rPr>
+          <w:rFonts w:ascii="Times New Roman" w:hAnsi="Times New Roman" w:cs="Times New Roman"/>
+          <w:sz w:val="24"/>
+          <w:szCs w:val="24"/>
+        </w:rPr>
+        <w:t xml:space="preserve">(Linzmayer, </w:t>
+      </w:r>
+      <w:r>
+        <w:rPr>
+          <w:rFonts w:ascii="Times New Roman" w:hAnsi="Times New Roman" w:cs="Times New Roman"/>
+          <w:sz w:val="24"/>
+          <w:szCs w:val="24"/>
+        </w:rPr>
+        <w:t>2012</w:t>
+      </w:r>
+      <w:r>
+        <w:rPr>
+          <w:rFonts w:ascii="Times New Roman" w:hAnsi="Times New Roman" w:cs="Times New Roman"/>
+          <w:sz w:val="24"/>
+          <w:szCs w:val="24"/>
+        </w:rPr>
+        <w:t>)</w:t>
+      </w:r>
+      <w:r>
+        <w:rPr>
+          <w:rFonts w:ascii="Times New Roman" w:hAnsi="Times New Roman" w:cs="Times New Roman"/>
+          <w:sz w:val="24"/>
+          <w:szCs w:val="24"/>
+        </w:rPr>
+        <w:t xml:space="preserve">. Steve Jobs and Steve Wozniak played pivotal roles in </w:t>
+      </w:r>
+      <w:r>
+        <w:rPr>
+          <w:rFonts w:ascii="Times New Roman" w:hAnsi="Times New Roman" w:cs="Times New Roman"/>
+          <w:sz w:val="24"/>
+          <w:szCs w:val="24"/>
+        </w:rPr>
+        <w:t>directing</w:t>
+      </w:r>
+      <w:r>
+        <w:rPr>
+          <w:rFonts w:ascii="Times New Roman" w:hAnsi="Times New Roman" w:cs="Times New Roman"/>
+          <w:sz w:val="24"/>
+          <w:szCs w:val="24"/>
+        </w:rPr>
+        <w:t xml:space="preserve"> Apple towards </w:t>
+      </w:r>
+      <w:r>
+        <w:rPr>
+          <w:rFonts w:ascii="Times New Roman" w:hAnsi="Times New Roman" w:cs="Times New Roman"/>
+          <w:sz w:val="24"/>
+          <w:szCs w:val="24"/>
+        </w:rPr>
+        <w:t xml:space="preserve">breakthroughs that completely cause a change in the computer software, internet services, and consumer electronics industries space. </w:t>
+      </w:r>
+      <w:r>
+        <w:rPr>
+          <w:rFonts w:ascii="Times New Roman" w:hAnsi="Times New Roman" w:cs="Times New Roman"/>
+          <w:sz w:val="24"/>
+          <w:szCs w:val="24"/>
+        </w:rPr>
+        <w:t xml:space="preserve"> </w:t>
+      </w:r>
+      <w:r>
+        <w:rPr>
+          <w:rFonts w:ascii="Times New Roman" w:hAnsi="Times New Roman" w:cs="Times New Roman"/>
+          <w:sz w:val="24"/>
+          <w:szCs w:val="24"/>
+        </w:rPr>
+        <w:t xml:space="preserve">The early years were defined by the emergence of Apple I and Apple II, which set the stage for Apple's rise in the computer industry. </w:t>
+      </w:r>
+      <w:r>
+        <w:rPr>
+          <w:rFonts w:ascii="Times New Roman" w:hAnsi="Times New Roman" w:cs="Times New Roman"/>
+          <w:sz w:val="24"/>
+          <w:szCs w:val="24"/>
+        </w:rPr>
+        <w:t>(Sterling, 2012)</w:t>
+      </w:r>
+      <w:r>
+        <w:rPr>
+          <w:rFonts w:ascii="Times New Roman" w:hAnsi="Times New Roman" w:cs="Times New Roman"/>
+          <w:sz w:val="24"/>
+          <w:szCs w:val="24"/>
+        </w:rPr>
+        <w:t xml:space="preserve">. Despite internal challenges in the mid-1980s, </w:t>
+      </w:r>
+      <w:r>
+        <w:rPr>
+          <w:rFonts w:ascii="Times New Roman" w:hAnsi="Times New Roman" w:cs="Times New Roman"/>
+          <w:sz w:val="24"/>
+          <w:szCs w:val="24"/>
+        </w:rPr>
+        <w:t xml:space="preserve">When Steve Job’s returned to Apple, an emergence of new and transformative devices like </w:t>
+      </w:r>
+      <w:r>
+        <w:rPr>
+          <w:rFonts w:ascii="Times New Roman" w:hAnsi="Times New Roman" w:cs="Times New Roman"/>
+          <w:sz w:val="24"/>
+          <w:szCs w:val="24"/>
+        </w:rPr>
+        <w:t>the iMac, iP</w:t>
+      </w:r>
+      <w:r>
+        <w:rPr>
+          <w:rFonts w:ascii="Times New Roman" w:hAnsi="Times New Roman" w:cs="Times New Roman"/>
+          <w:sz w:val="24"/>
+          <w:szCs w:val="24"/>
+        </w:rPr>
+        <w:t>a</w:t>
+      </w:r>
+      <w:r>
+        <w:rPr>
+          <w:rFonts w:ascii="Times New Roman" w:hAnsi="Times New Roman" w:cs="Times New Roman"/>
+          <w:sz w:val="24"/>
+          <w:szCs w:val="24"/>
+        </w:rPr>
+        <w:t>d, iPhone, and iP</w:t>
+      </w:r>
+      <w:r>
+        <w:rPr>
+          <w:rFonts w:ascii="Times New Roman" w:hAnsi="Times New Roman" w:cs="Times New Roman"/>
+          <w:sz w:val="24"/>
+          <w:szCs w:val="24"/>
+        </w:rPr>
+        <w:t>o</w:t>
+      </w:r>
+      <w:r>
+        <w:rPr>
+          <w:rFonts w:ascii="Times New Roman" w:hAnsi="Times New Roman" w:cs="Times New Roman"/>
+          <w:sz w:val="24"/>
+          <w:szCs w:val="24"/>
+        </w:rPr>
+        <w:t xml:space="preserve">d, </w:t>
+      </w:r>
+      <w:r>
+        <w:rPr>
+          <w:rFonts w:ascii="Times New Roman" w:hAnsi="Times New Roman" w:cs="Times New Roman"/>
+          <w:sz w:val="24"/>
+          <w:szCs w:val="24"/>
+        </w:rPr>
+        <w:t>which strengthens its stance as a global leader in the tech space</w:t>
+      </w:r>
+      <w:r>
+        <w:rPr>
+          <w:rFonts w:ascii="Times New Roman" w:hAnsi="Times New Roman" w:cs="Times New Roman"/>
+          <w:sz w:val="24"/>
+          <w:szCs w:val="24"/>
+        </w:rPr>
+        <w:t xml:space="preserve"> (</w:t>
+      </w:r>
+      <w:r>
+        <w:rPr>
+          <w:rFonts w:ascii="Times New Roman" w:hAnsi="Times New Roman" w:cs="Times New Roman"/>
+          <w:sz w:val="24"/>
+          <w:szCs w:val="24"/>
+        </w:rPr>
+        <w:t>MacIsaac, 2011)</w:t>
+      </w:r>
+      <w:r>
+        <w:rPr>
+          <w:rFonts w:ascii="Times New Roman" w:hAnsi="Times New Roman" w:cs="Times New Roman"/>
+          <w:sz w:val="24"/>
+          <w:szCs w:val="24"/>
+        </w:rPr>
+        <w:t>.</w:t>
       </w:r>
     </w:p>
     <w:p>
@@ -2466,8 +2658,8 @@
           <w:noProof/>
         </w:rPr>
         <w:drawing>
-          <wp:inline distT="0" distB="0" distL="0" distR="0" wp14:anchorId="7F4184C6" wp14:editId="27D6BD6A">
-            <wp:extent cx="3643618" cy="3923414"/>
+          <wp:inline distT="0" distB="0" distL="0" distR="0" wp14:anchorId="7F4184C6" wp14:editId="142510D9">
+            <wp:extent cx="3642995" cy="3294993"/>
             <wp:effectExtent l="0" t="0" r="0" b="1270"/>
             <wp:docPr id="1" name="Picture 1"/>
             <wp:cNvGraphicFramePr>
@@ -2489,7 +2681,7 @@
                   <pic:spPr>
                     <a:xfrm>
                       <a:off x="0" y="0"/>
-                      <a:ext cx="3797693" cy="4089321"/>
+                      <a:ext cx="3800009" cy="3437008"/>
                     </a:xfrm>
                     <a:prstGeom prst="rect">
                       <a:avLst/>
@@ -2535,7 +2727,262 @@
           <w:sz w:val="24"/>
           <w:szCs w:val="24"/>
         </w:rPr>
-        <w:t>Apple's core values revolve around innovation, design excellence, and pushing technological boundaries. The late 1990s brought financial struggles, but Steve Jobs' return initiated a remarkable turnaround. The "Think different" campaign encapsulated Apple's ethos of challenging the status quo. Despite occasional criticism, Apple maintained a devoted following, achieving milestones like becoming the first trillion-dollar U.S. company in 2018, followed by reaching $2 trillion in 2020 and $3 trillion in 2022.</w:t>
+        <w:t xml:space="preserve">Apple's guiding principles has been surrounded by innovation, exceptional design, and pushing the frontiers of technology </w:t>
+      </w:r>
+      <w:r>
+        <w:rPr>
+          <w:rFonts w:ascii="Times New Roman" w:hAnsi="Times New Roman" w:cs="Times New Roman"/>
+          <w:sz w:val="24"/>
+          <w:szCs w:val="24"/>
+        </w:rPr>
+        <w:t>(Apple, 2021</w:t>
+      </w:r>
+      <w:proofErr w:type="gramStart"/>
+      <w:r>
+        <w:rPr>
+          <w:rFonts w:ascii="Times New Roman" w:hAnsi="Times New Roman" w:cs="Times New Roman"/>
+          <w:sz w:val="24"/>
+          <w:szCs w:val="24"/>
+        </w:rPr>
+        <w:t>)</w:t>
+      </w:r>
+      <w:r>
+        <w:rPr>
+          <w:rFonts w:ascii="Times New Roman" w:hAnsi="Times New Roman" w:cs="Times New Roman"/>
+          <w:sz w:val="24"/>
+          <w:szCs w:val="24"/>
+        </w:rPr>
+        <w:t>.</w:t>
+      </w:r>
+      <w:r>
+        <w:rPr>
+          <w:rFonts w:ascii="Times New Roman" w:hAnsi="Times New Roman" w:cs="Times New Roman"/>
+          <w:sz w:val="24"/>
+          <w:szCs w:val="24"/>
+        </w:rPr>
+        <w:t>In</w:t>
+      </w:r>
+      <w:proofErr w:type="gramEnd"/>
+      <w:r>
+        <w:rPr>
+          <w:rFonts w:ascii="Times New Roman" w:hAnsi="Times New Roman" w:cs="Times New Roman"/>
+          <w:sz w:val="24"/>
+          <w:szCs w:val="24"/>
+        </w:rPr>
+        <w:t xml:space="preserve"> the late 1990’s the company experienced financial struggles</w:t>
+      </w:r>
+      <w:r>
+        <w:rPr>
+          <w:rFonts w:ascii="Times New Roman" w:hAnsi="Times New Roman" w:cs="Times New Roman"/>
+          <w:sz w:val="24"/>
+          <w:szCs w:val="24"/>
+        </w:rPr>
+        <w:t xml:space="preserve">, </w:t>
+      </w:r>
+      <w:r>
+        <w:rPr>
+          <w:rFonts w:ascii="Times New Roman" w:hAnsi="Times New Roman" w:cs="Times New Roman"/>
+          <w:sz w:val="24"/>
+          <w:szCs w:val="24"/>
+        </w:rPr>
+        <w:t>but a stunning comeback was experienced during the return of Steve Jobs</w:t>
+      </w:r>
+      <w:r>
+        <w:rPr>
+          <w:rFonts w:ascii="Times New Roman" w:hAnsi="Times New Roman" w:cs="Times New Roman"/>
+          <w:sz w:val="24"/>
+          <w:szCs w:val="24"/>
+        </w:rPr>
+        <w:t xml:space="preserve">. The "Think different" campaign </w:t>
+      </w:r>
+      <w:r>
+        <w:rPr>
+          <w:rFonts w:ascii="Times New Roman" w:hAnsi="Times New Roman" w:cs="Times New Roman"/>
+          <w:sz w:val="24"/>
+          <w:szCs w:val="24"/>
+        </w:rPr>
+        <w:t>emancipated</w:t>
+      </w:r>
+      <w:r>
+        <w:rPr>
+          <w:rFonts w:ascii="Times New Roman" w:hAnsi="Times New Roman" w:cs="Times New Roman"/>
+          <w:sz w:val="24"/>
+          <w:szCs w:val="24"/>
+        </w:rPr>
+        <w:t xml:space="preserve"> Apple's </w:t>
+      </w:r>
+      <w:r>
+        <w:rPr>
+          <w:rFonts w:ascii="Times New Roman" w:hAnsi="Times New Roman" w:cs="Times New Roman"/>
+          <w:sz w:val="24"/>
+          <w:szCs w:val="24"/>
+        </w:rPr>
+        <w:t>ethos of challenging the impossible</w:t>
+      </w:r>
+      <w:r>
+        <w:t xml:space="preserve"> </w:t>
+      </w:r>
+      <w:r>
+        <w:rPr>
+          <w:rFonts w:ascii="Times New Roman" w:hAnsi="Times New Roman" w:cs="Times New Roman"/>
+          <w:sz w:val="24"/>
+          <w:szCs w:val="24"/>
+        </w:rPr>
+        <w:t>(Gibbs, 2014)</w:t>
+      </w:r>
+      <w:r>
+        <w:rPr>
+          <w:rFonts w:ascii="Times New Roman" w:hAnsi="Times New Roman" w:cs="Times New Roman"/>
+          <w:sz w:val="24"/>
+          <w:szCs w:val="24"/>
+        </w:rPr>
+        <w:t>. Despit</w:t>
+      </w:r>
+      <w:r>
+        <w:rPr>
+          <w:rFonts w:ascii="Times New Roman" w:hAnsi="Times New Roman" w:cs="Times New Roman"/>
+          <w:sz w:val="24"/>
+          <w:szCs w:val="24"/>
+        </w:rPr>
+        <w:t>e the constant bad</w:t>
+      </w:r>
+      <w:r>
+        <w:rPr>
+          <w:rFonts w:ascii="Times New Roman" w:hAnsi="Times New Roman" w:cs="Times New Roman"/>
+          <w:sz w:val="24"/>
+          <w:szCs w:val="24"/>
+        </w:rPr>
+        <w:t xml:space="preserve"> criticism, Apple maintained a devoted</w:t>
+      </w:r>
+      <w:r>
+        <w:rPr>
+          <w:rFonts w:ascii="Times New Roman" w:hAnsi="Times New Roman" w:cs="Times New Roman"/>
+          <w:sz w:val="24"/>
+          <w:szCs w:val="24"/>
+        </w:rPr>
+        <w:t xml:space="preserve"> spirit</w:t>
+      </w:r>
+      <w:r>
+        <w:rPr>
+          <w:rFonts w:ascii="Times New Roman" w:hAnsi="Times New Roman" w:cs="Times New Roman"/>
+          <w:sz w:val="24"/>
+          <w:szCs w:val="24"/>
+        </w:rPr>
+        <w:t xml:space="preserve">, achieving milestones </w:t>
+      </w:r>
+      <w:r>
+        <w:rPr>
+          <w:rFonts w:ascii="Times New Roman" w:hAnsi="Times New Roman" w:cs="Times New Roman"/>
+          <w:sz w:val="24"/>
+          <w:szCs w:val="24"/>
+        </w:rPr>
+        <w:t>such as</w:t>
+      </w:r>
+      <w:r>
+        <w:rPr>
+          <w:rFonts w:ascii="Times New Roman" w:hAnsi="Times New Roman" w:cs="Times New Roman"/>
+          <w:sz w:val="24"/>
+          <w:szCs w:val="24"/>
+        </w:rPr>
+        <w:t xml:space="preserve"> becoming the</w:t>
+      </w:r>
+      <w:r>
+        <w:rPr>
+          <w:rFonts w:ascii="Times New Roman" w:hAnsi="Times New Roman" w:cs="Times New Roman"/>
+          <w:sz w:val="24"/>
+          <w:szCs w:val="24"/>
+        </w:rPr>
+        <w:t xml:space="preserve"> first</w:t>
+      </w:r>
+      <w:r>
+        <w:rPr>
+          <w:rFonts w:ascii="Times New Roman" w:hAnsi="Times New Roman" w:cs="Times New Roman"/>
+          <w:sz w:val="24"/>
+          <w:szCs w:val="24"/>
+        </w:rPr>
+        <w:t xml:space="preserve"> U.S. company </w:t>
+      </w:r>
+      <w:r>
+        <w:rPr>
+          <w:rFonts w:ascii="Times New Roman" w:hAnsi="Times New Roman" w:cs="Times New Roman"/>
+          <w:sz w:val="24"/>
+          <w:szCs w:val="24"/>
+        </w:rPr>
+        <w:t xml:space="preserve">to attain a trillion dollar </w:t>
+      </w:r>
+      <w:r>
+        <w:rPr>
+          <w:rFonts w:ascii="Times New Roman" w:hAnsi="Times New Roman" w:cs="Times New Roman"/>
+          <w:sz w:val="24"/>
+          <w:szCs w:val="24"/>
+        </w:rPr>
+        <w:t xml:space="preserve">in 2018, </w:t>
+      </w:r>
+      <w:r>
+        <w:rPr>
+          <w:rFonts w:ascii="Times New Roman" w:hAnsi="Times New Roman" w:cs="Times New Roman"/>
+          <w:sz w:val="24"/>
+          <w:szCs w:val="24"/>
+        </w:rPr>
+        <w:t>while it also</w:t>
+      </w:r>
+      <w:r>
+        <w:rPr>
+          <w:rFonts w:ascii="Times New Roman" w:hAnsi="Times New Roman" w:cs="Times New Roman"/>
+          <w:sz w:val="24"/>
+          <w:szCs w:val="24"/>
+        </w:rPr>
+        <w:t xml:space="preserve"> reach</w:t>
+      </w:r>
+      <w:r>
+        <w:rPr>
+          <w:rFonts w:ascii="Times New Roman" w:hAnsi="Times New Roman" w:cs="Times New Roman"/>
+          <w:sz w:val="24"/>
+          <w:szCs w:val="24"/>
+        </w:rPr>
+        <w:t>ed</w:t>
+      </w:r>
+      <w:r>
+        <w:rPr>
+          <w:rFonts w:ascii="Times New Roman" w:hAnsi="Times New Roman" w:cs="Times New Roman"/>
+          <w:sz w:val="24"/>
+          <w:szCs w:val="24"/>
+        </w:rPr>
+        <w:t xml:space="preserve"> $2 trillion in 2020 and $3 trillion in 202</w:t>
+      </w:r>
+      <w:bookmarkStart w:id="2" w:name="_GoBack"/>
+      <w:bookmarkEnd w:id="2"/>
+      <w:r>
+        <w:rPr>
+          <w:rFonts w:ascii="Times New Roman" w:hAnsi="Times New Roman" w:cs="Times New Roman"/>
+          <w:sz w:val="24"/>
+          <w:szCs w:val="24"/>
+        </w:rPr>
+        <w:t>2</w:t>
+      </w:r>
+      <w:r>
+        <w:rPr>
+          <w:rFonts w:ascii="Times New Roman" w:hAnsi="Times New Roman" w:cs="Times New Roman"/>
+          <w:sz w:val="24"/>
+          <w:szCs w:val="24"/>
+        </w:rPr>
+        <w:t xml:space="preserve"> </w:t>
+      </w:r>
+      <w:r>
+        <w:rPr>
+          <w:rFonts w:ascii="Times New Roman" w:hAnsi="Times New Roman" w:cs="Times New Roman"/>
+          <w:sz w:val="24"/>
+          <w:szCs w:val="24"/>
+        </w:rPr>
+        <w:t>(NPR, 2006)</w:t>
+      </w:r>
+      <w:r>
+        <w:rPr>
+          <w:rFonts w:ascii="Times New Roman" w:hAnsi="Times New Roman" w:cs="Times New Roman"/>
+          <w:sz w:val="24"/>
+          <w:szCs w:val="24"/>
+        </w:rPr>
+        <w:t>.</w:t>
       </w:r>
     </w:p>
     <w:p>
@@ -2591,6 +3038,7 @@
         <w:rPr>
           <w:noProof/>
         </w:rPr>
+        <w:lastRenderedPageBreak/>
         <w:drawing>
           <wp:inline distT="0" distB="0" distL="0" distR="0" wp14:anchorId="0BF57072" wp14:editId="4ACE5034">
             <wp:extent cx="5943182" cy="4880345"/>
@@ -2632,9 +3080,8 @@
       <w:pPr>
         <w:pStyle w:val="Heading2"/>
       </w:pPr>
-      <w:bookmarkStart w:id="2" w:name="_Toc156783426"/>
-      <w:r>
-        <w:lastRenderedPageBreak/>
+      <w:bookmarkStart w:id="3" w:name="_Toc156783426"/>
+      <w:r>
         <w:t>1.2</w:t>
       </w:r>
       <w:r>
@@ -2643,7 +3090,7 @@
       <w:r>
         <w:t>Historical Context and Transformative Journey</w:t>
       </w:r>
-      <w:bookmarkEnd w:id="2"/>
+      <w:bookmarkEnd w:id="3"/>
     </w:p>
     <w:p>
       <w:pPr>
@@ -2661,7 +3108,129 @@
           <w:sz w:val="24"/>
           <w:szCs w:val="24"/>
         </w:rPr>
-        <w:t>Apple's history is characterized by technological innovations and strategic shifts. The Apple II series established the company in the personal computer market, with the Macintosh introducing a graphical user interface in 1984. The 1990s saw a decline, but Jobs' return in 1997 initiated a remarkable turnaround. Iconic products like the iMac, iPod, iPhone, and iPad propelled Apple to unprecedented success. Under Tim Cook's leadership, the company diversified into services, wearables, and original content, solidifying its status as a tech giant.</w:t>
+        <w:t>Apple's history is characterized by technological innovations and strategic shifts</w:t>
+      </w:r>
+      <w:r>
+        <w:rPr>
+          <w:rFonts w:ascii="Times New Roman" w:hAnsi="Times New Roman" w:cs="Times New Roman"/>
+          <w:sz w:val="24"/>
+          <w:szCs w:val="24"/>
+        </w:rPr>
+        <w:t xml:space="preserve"> </w:t>
+      </w:r>
+      <w:r>
+        <w:rPr>
+          <w:rFonts w:ascii="Times New Roman" w:hAnsi="Times New Roman" w:cs="Times New Roman"/>
+          <w:sz w:val="24"/>
+          <w:szCs w:val="24"/>
+        </w:rPr>
+        <w:t>(The Sydney Morning Herald, 2006)</w:t>
+      </w:r>
+      <w:r>
+        <w:rPr>
+          <w:rFonts w:ascii="Times New Roman" w:hAnsi="Times New Roman" w:cs="Times New Roman"/>
+          <w:sz w:val="24"/>
+          <w:szCs w:val="24"/>
+        </w:rPr>
+        <w:t>. The Apple II series established the company in the personal computer market, with the Macintosh introducing a graphical user interface in 1984</w:t>
+      </w:r>
+      <w:r>
+        <w:rPr>
+          <w:rFonts w:ascii="Times New Roman" w:hAnsi="Times New Roman" w:cs="Times New Roman"/>
+          <w:sz w:val="24"/>
+          <w:szCs w:val="24"/>
+        </w:rPr>
+        <w:t xml:space="preserve"> </w:t>
+      </w:r>
+      <w:r>
+        <w:rPr>
+          <w:rFonts w:ascii="Times New Roman" w:hAnsi="Times New Roman" w:cs="Times New Roman"/>
+          <w:sz w:val="24"/>
+          <w:szCs w:val="24"/>
+        </w:rPr>
+        <w:t>(</w:t>
+      </w:r>
+      <w:proofErr w:type="spellStart"/>
+      <w:r>
+        <w:rPr>
+          <w:rFonts w:ascii="Times New Roman" w:hAnsi="Times New Roman" w:cs="Times New Roman"/>
+          <w:sz w:val="24"/>
+          <w:szCs w:val="24"/>
+        </w:rPr>
+        <w:t>Shabanek</w:t>
+      </w:r>
+      <w:proofErr w:type="spellEnd"/>
+      <w:r>
+        <w:rPr>
+          <w:rFonts w:ascii="Times New Roman" w:hAnsi="Times New Roman" w:cs="Times New Roman"/>
+          <w:sz w:val="24"/>
+          <w:szCs w:val="24"/>
+        </w:rPr>
+        <w:t xml:space="preserve"> </w:t>
+      </w:r>
+      <w:r>
+        <w:rPr>
+          <w:rFonts w:ascii="Times New Roman" w:hAnsi="Times New Roman" w:cs="Times New Roman"/>
+          <w:i/>
+          <w:iCs/>
+          <w:sz w:val="24"/>
+          <w:szCs w:val="24"/>
+        </w:rPr>
+        <w:t>et al</w:t>
+      </w:r>
+      <w:r>
+        <w:rPr>
+          <w:rFonts w:ascii="Times New Roman" w:hAnsi="Times New Roman" w:cs="Times New Roman"/>
+          <w:sz w:val="24"/>
+          <w:szCs w:val="24"/>
+        </w:rPr>
+        <w:t>., 2005)</w:t>
+      </w:r>
+      <w:r>
+        <w:rPr>
+          <w:rFonts w:ascii="Times New Roman" w:hAnsi="Times New Roman" w:cs="Times New Roman"/>
+          <w:sz w:val="24"/>
+          <w:szCs w:val="24"/>
+        </w:rPr>
+        <w:t>. The 1990s saw a decline, but Jobs' return in 1997 initiated a remarkable turnaround. Iconic products like the iMac, iPod, iPhone, and iPad propelled Apple to unprecedented success</w:t>
+      </w:r>
+      <w:r>
+        <w:t xml:space="preserve"> </w:t>
+      </w:r>
+      <w:r>
+        <w:rPr>
+          <w:rFonts w:ascii="Times New Roman" w:hAnsi="Times New Roman" w:cs="Times New Roman"/>
+          <w:sz w:val="24"/>
+          <w:szCs w:val="24"/>
+        </w:rPr>
+        <w:t>(Clements, 1984)</w:t>
+      </w:r>
+      <w:r>
+        <w:rPr>
+          <w:rFonts w:ascii="Times New Roman" w:hAnsi="Times New Roman" w:cs="Times New Roman"/>
+          <w:sz w:val="24"/>
+          <w:szCs w:val="24"/>
+        </w:rPr>
+        <w:t>. Under Tim Cook's leadership, the company diversified into services, wearables, and original content, solidifying its status as a tech giant</w:t>
+      </w:r>
+      <w:r>
+        <w:t xml:space="preserve"> </w:t>
+      </w:r>
+      <w:r>
+        <w:rPr>
+          <w:rFonts w:ascii="Times New Roman" w:hAnsi="Times New Roman" w:cs="Times New Roman"/>
+          <w:sz w:val="24"/>
+          <w:szCs w:val="24"/>
+        </w:rPr>
+        <w:t>(Kim, 2020)</w:t>
+      </w:r>
+      <w:r>
+        <w:rPr>
+          <w:rFonts w:ascii="Times New Roman" w:hAnsi="Times New Roman" w:cs="Times New Roman"/>
+          <w:sz w:val="24"/>
+          <w:szCs w:val="24"/>
+        </w:rPr>
+        <w:t>.</w:t>
       </w:r>
     </w:p>
     <w:p/>
@@ -2677,7 +3246,7 @@
           <w:szCs w:val="24"/>
         </w:rPr>
       </w:pPr>
-      <w:bookmarkStart w:id="3" w:name="_Toc156783427"/>
+      <w:bookmarkStart w:id="4" w:name="_Toc156783427"/>
       <w:r>
         <w:t>2.0</w:t>
       </w:r>
@@ -2687,7 +3256,7 @@
       <w:r>
         <w:t>EXTERNAL ENVIRONMENTAL ANALYSIS: IMPACT ON APPLE INC. IN THE UNITED STATES AND INDIA</w:t>
       </w:r>
-      <w:bookmarkEnd w:id="3"/>
+      <w:bookmarkEnd w:id="4"/>
     </w:p>
     <w:tbl>
       <w:tblPr>
@@ -2967,7 +3536,6 @@
                 <w:sz w:val="24"/>
                 <w:szCs w:val="24"/>
               </w:rPr>
-              <w:lastRenderedPageBreak/>
               <w:t>Social</w:t>
             </w:r>
           </w:p>
@@ -3122,6 +3690,7 @@
                 <w:sz w:val="24"/>
                 <w:szCs w:val="24"/>
               </w:rPr>
+              <w:lastRenderedPageBreak/>
               <w:t>Legal</w:t>
             </w:r>
           </w:p>
@@ -3203,7 +3772,26 @@
           <w:sz w:val="24"/>
           <w:szCs w:val="24"/>
         </w:rPr>
-        <w:t>In the United States, Apple faces challenges related to trade tensions, economic downturns affecting demand, and social aspects like privacy concerns. However, continuous innovation remains crucial in the highly competitive technological landscape. In India, the political scenario provides both opportunities and challenges, with initiatives like "Make in India" aligning with Apple's growth goals. Economic factors, including a growing middle class, offer potential, while adapting to shifting consumer preferences and data privacy concerns is essential.</w:t>
+        <w:t>In the United States, Apple faces challenges related to trade tensions, economic downturns affecting demand, and social aspects like privacy concerns. However, continuous innovation remains crucial in the highly competitive technological landscape. In India, the political scenario provides both opportunities and challenges, with initiatives like "Make in India" aligning with Apple's growth goals. Economic factors, including a growing middle class, offer potential, while adapting to shifting consumer preferences and data privacy concerns is essential</w:t>
+      </w:r>
+      <w:r>
+        <w:t xml:space="preserve"> </w:t>
+      </w:r>
+      <w:r>
+        <w:rPr>
+          <w:rFonts w:ascii="Times New Roman" w:hAnsi="Times New Roman" w:cs="Times New Roman"/>
+          <w:sz w:val="24"/>
+          <w:szCs w:val="24"/>
+        </w:rPr>
+        <w:t>(Apple PESTLE Analysis (2024), 2023)</w:t>
+      </w:r>
+      <w:r>
+        <w:rPr>
+          <w:rFonts w:ascii="Times New Roman" w:hAnsi="Times New Roman" w:cs="Times New Roman"/>
+          <w:sz w:val="24"/>
+          <w:szCs w:val="24"/>
+        </w:rPr>
+        <w:t>.</w:t>
       </w:r>
     </w:p>
     <w:p>
@@ -3222,33 +3810,48 @@
           <w:sz w:val="24"/>
           <w:szCs w:val="24"/>
         </w:rPr>
-        <w:t>Technologically, the rapid adoption of smartphones in India provides opportunities, but competition from Android-based devices is intense. Legal challenges include adapting to data privacy regulations and a complex legal landscape. Navigating these external factors strategically will be key for Apple's success in both markets.</w:t>
-      </w:r>
-    </w:p>
-    <w:p>
-      <w:pPr>
-        <w:rPr>
-          <w:rFonts w:ascii="Times New Roman" w:hAnsi="Times New Roman" w:cs="Times New Roman"/>
-          <w:sz w:val="24"/>
-          <w:szCs w:val="24"/>
-        </w:rPr>
-      </w:pPr>
-      <w:r>
-        <w:rPr>
-          <w:rFonts w:ascii="Times New Roman" w:hAnsi="Times New Roman" w:cs="Times New Roman"/>
-          <w:sz w:val="24"/>
-          <w:szCs w:val="24"/>
-        </w:rPr>
-        <w:br w:type="page"/>
+        <w:t>Technologically, the rapid adoption of smartphones in India provides opportunities, but competition from Android-based devices is intense. Legal challenges include adapting to data privacy regulations and a complex legal landscape. Navigating these external factors strategically will be key for Apple's success in both markets</w:t>
+      </w:r>
+      <w:r>
+        <w:t xml:space="preserve"> </w:t>
+      </w:r>
+      <w:r>
+        <w:rPr>
+          <w:rFonts w:ascii="Times New Roman" w:hAnsi="Times New Roman" w:cs="Times New Roman"/>
+          <w:sz w:val="24"/>
+          <w:szCs w:val="24"/>
+        </w:rPr>
+        <w:t>(McCarthy, 2021)</w:t>
+      </w:r>
+      <w:r>
+        <w:rPr>
+          <w:rFonts w:ascii="Times New Roman" w:hAnsi="Times New Roman" w:cs="Times New Roman"/>
+          <w:sz w:val="24"/>
+          <w:szCs w:val="24"/>
+        </w:rPr>
+        <w:t>.</w:t>
       </w:r>
     </w:p>
     <w:p>
       <w:pPr>
         <w:pStyle w:val="Heading1"/>
         <w:ind w:left="709" w:hanging="709"/>
-        <w:jc w:val="left"/>
-      </w:pPr>
-      <w:bookmarkStart w:id="4" w:name="_Toc156783428"/>
+        <w:jc w:val="both"/>
+        <w:rPr>
+          <w:rFonts w:cs="Times New Roman"/>
+          <w:sz w:val="24"/>
+          <w:szCs w:val="24"/>
+        </w:rPr>
+      </w:pPr>
+      <w:r>
+        <w:rPr>
+          <w:rFonts w:cs="Times New Roman"/>
+          <w:sz w:val="24"/>
+          <w:szCs w:val="24"/>
+        </w:rPr>
+        <w:br w:type="page"/>
+      </w:r>
+      <w:bookmarkStart w:id="5" w:name="_Toc156783428"/>
       <w:r>
         <w:lastRenderedPageBreak/>
         <w:t>3.0</w:t>
@@ -3259,13 +3862,13 @@
       <w:r>
         <w:t>ANALYSIS OF APPLE CONSUMER’S BEHAVIOUR IN THE TWO MARKETS (UNITED STATES AND INDIA)</w:t>
       </w:r>
-      <w:bookmarkEnd w:id="4"/>
+      <w:bookmarkEnd w:id="5"/>
     </w:p>
     <w:p>
       <w:pPr>
         <w:pStyle w:val="Heading2"/>
       </w:pPr>
-      <w:bookmarkStart w:id="5" w:name="_Toc156783429"/>
+      <w:bookmarkStart w:id="6" w:name="_Toc156783429"/>
       <w:r>
         <w:t>3.1</w:t>
       </w:r>
@@ -3275,7 +3878,7 @@
       <w:r>
         <w:t>Consumer Behavior in the United States Market</w:t>
       </w:r>
-      <w:bookmarkEnd w:id="5"/>
+      <w:bookmarkEnd w:id="6"/>
     </w:p>
     <w:p>
       <w:pPr>
@@ -3293,14 +3896,73 @@
           <w:sz w:val="24"/>
           <w:szCs w:val="24"/>
         </w:rPr>
-        <w:t>In the United States, Apple's brand transcends its functional products, becoming a cultural symbol of innovation and luxury. American consumers see owning an Apple device as participating in a narrative of sophistication and trendsetting. Cultural nuances, such as the preference for an integrated ecosystem and willingness to pay a premium for perceived quality, shape buying patterns. Apple's recent focus on sustainability aligns with a growing trend where consumers consider ethical concerns in their purchases, reflecting a shift towards socially responsible buying decisions. The interplay of cultural preferences, aspirational values, and environmental considerations creates a consumer base emotionally connected to the brand.</w:t>
+        <w:t>In the United States, Apple's brand transcends its functional products, becoming a cultural symbol of innovation and luxury. American consumers see owning an Apple device as participating in a narrative of sophistication and trendsetting</w:t>
+      </w:r>
+      <w:r>
+        <w:t xml:space="preserve"> </w:t>
+      </w:r>
+      <w:r>
+        <w:rPr>
+          <w:rFonts w:ascii="Times New Roman" w:hAnsi="Times New Roman" w:cs="Times New Roman"/>
+          <w:sz w:val="24"/>
+          <w:szCs w:val="24"/>
+        </w:rPr>
+        <w:t>(Apple’s Subsidiaries: The Companies Behind the Tech Giant, n.d.)</w:t>
+      </w:r>
+      <w:r>
+        <w:rPr>
+          <w:rFonts w:ascii="Times New Roman" w:hAnsi="Times New Roman" w:cs="Times New Roman"/>
+          <w:sz w:val="24"/>
+          <w:szCs w:val="24"/>
+        </w:rPr>
+        <w:t>. Cultural nuances, such as the preference for an integrated ecosystem and willingness to pay a premium for perceived quality, shape buying patterns</w:t>
+      </w:r>
+      <w:r>
+        <w:rPr>
+          <w:rFonts w:ascii="Times New Roman" w:hAnsi="Times New Roman" w:cs="Times New Roman"/>
+          <w:sz w:val="24"/>
+          <w:szCs w:val="24"/>
+        </w:rPr>
+        <w:t xml:space="preserve"> (</w:t>
+      </w:r>
+      <w:r>
+        <w:rPr>
+          <w:rFonts w:ascii="Times New Roman" w:hAnsi="Times New Roman" w:cs="Times New Roman"/>
+          <w:sz w:val="24"/>
+          <w:szCs w:val="24"/>
+        </w:rPr>
+        <w:t>What is the USP of Apple? n.d</w:t>
+      </w:r>
+      <w:r>
+        <w:rPr>
+          <w:rFonts w:ascii="Times New Roman" w:hAnsi="Times New Roman" w:cs="Times New Roman"/>
+          <w:sz w:val="24"/>
+          <w:szCs w:val="24"/>
+        </w:rPr>
+        <w:t>.</w:t>
+      </w:r>
+      <w:r>
+        <w:rPr>
+          <w:rFonts w:ascii="Times New Roman" w:hAnsi="Times New Roman" w:cs="Times New Roman"/>
+          <w:sz w:val="24"/>
+          <w:szCs w:val="24"/>
+        </w:rPr>
+        <w:t>).</w:t>
+      </w:r>
+      <w:r>
+        <w:rPr>
+          <w:rFonts w:ascii="Times New Roman" w:hAnsi="Times New Roman" w:cs="Times New Roman"/>
+          <w:sz w:val="24"/>
+          <w:szCs w:val="24"/>
+        </w:rPr>
+        <w:t xml:space="preserve"> Apple's recent focus on sustainability aligns with a growing trend where consumers consider ethical concerns in their purchases, reflecting a shift towards socially responsible buying decisions. The interplay of cultural preferences, aspirational values, and environmental considerations creates a consumer base emotionally connected to the brand.</w:t>
       </w:r>
     </w:p>
     <w:p>
       <w:pPr>
         <w:pStyle w:val="Heading2"/>
       </w:pPr>
-      <w:bookmarkStart w:id="6" w:name="_Toc156783430"/>
+      <w:bookmarkStart w:id="7" w:name="_Toc156783430"/>
       <w:r>
         <w:t>3.2</w:t>
       </w:r>
@@ -3310,7 +3972,7 @@
       <w:r>
         <w:t>Consumer Behavior in the India Market</w:t>
       </w:r>
-      <w:bookmarkEnd w:id="6"/>
+      <w:bookmarkEnd w:id="7"/>
     </w:p>
     <w:p>
       <w:pPr>
@@ -3328,7 +3990,31 @@
           <w:sz w:val="24"/>
           <w:szCs w:val="24"/>
         </w:rPr>
-        <w:t>Apple's entry into the Indian market reveals distinct consumer behavior trends. In India, owning an Apple product signifies not only technological sophistication but also serves as a potent status symbol. Unlike the established status in the United States, India's landscape demands adaptation to unique cultural nuances and affordability concerns. The market is driven by value-conscious consumers, leading Apple to innovate and offer compelling value propositions. The significance of physical retail stores aligns with Indian preferences, emphasizing the importance of local connections. The digital landscape presents opportunities in mobile gaming and entertainment, but challenges like the digital divide urge Apple to explore affordability and broader distribution channels.</w:t>
+        <w:t>Apple's entry into the Indian market reveals distinct consumer behavior trends. In India, owning an Apple product signifies not only technological sophistication but also serves as a potent status symbol. Unlike the established status in the United States, India's landscape demands adaptation to unique cultural nuances and affordability concerns. The market is driven by value-conscious consumers, leading Apple to innovate and offer compelling value propositions</w:t>
+      </w:r>
+      <w:r>
+        <w:rPr>
+          <w:rFonts w:ascii="Times New Roman" w:hAnsi="Times New Roman" w:cs="Times New Roman"/>
+          <w:sz w:val="24"/>
+          <w:szCs w:val="24"/>
+        </w:rPr>
+        <w:t xml:space="preserve"> (</w:t>
+      </w:r>
+      <w:r>
+        <w:rPr>
+          <w:rFonts w:ascii="Times New Roman" w:hAnsi="Times New Roman" w:cs="Times New Roman"/>
+          <w:sz w:val="24"/>
+          <w:szCs w:val="24"/>
+        </w:rPr>
+        <w:t>Ten Trends That Are Altering Consumer Behavior in India, 2020)</w:t>
+      </w:r>
+      <w:r>
+        <w:rPr>
+          <w:rFonts w:ascii="Times New Roman" w:hAnsi="Times New Roman" w:cs="Times New Roman"/>
+          <w:sz w:val="24"/>
+          <w:szCs w:val="24"/>
+        </w:rPr>
+        <w:t>. The significance of physical retail stores aligns with Indian preferences, emphasizing the importance of local connections. The digital landscape presents opportunities in mobile gaming and entertainment, but challenges like the digital divide urge Apple to explore affordability and broader distribution channels.</w:t>
       </w:r>
     </w:p>
     <w:p>
@@ -3346,9 +4032,8 @@
       <w:pPr>
         <w:pStyle w:val="Heading2"/>
       </w:pPr>
-      <w:bookmarkStart w:id="7" w:name="_Toc156783431"/>
-      <w:r>
-        <w:lastRenderedPageBreak/>
+      <w:bookmarkStart w:id="8" w:name="_Toc156783431"/>
+      <w:r>
         <w:t>3.3</w:t>
       </w:r>
       <w:r>
@@ -3357,7 +4042,7 @@
       <w:r>
         <w:t>Comparative Analysis</w:t>
       </w:r>
-      <w:bookmarkEnd w:id="7"/>
+      <w:bookmarkEnd w:id="8"/>
     </w:p>
     <w:p>
       <w:pPr>
@@ -3375,7 +4060,31 @@
           <w:sz w:val="24"/>
           <w:szCs w:val="24"/>
         </w:rPr>
-        <w:t>While Apple's status is firmly established in the United States, India presents a dynamic landscape with shifting aspirations. In the U.S., cultural values like efficiency and quality resonate, while India's market demands a balance between aspiration and affordability. Both markets value the aspirational Apple ecosystem, but the emphasis on physical retail and the impact of local and Chinese brands make India unique. Sustainability and ethical considerations influence American consumers, showcasing an evolving trend. Apple's success in these diverse markets hinges on its ability to adapt, balance aspirational branding, and meet the distinct desires of consumers in each cultural context.</w:t>
+        <w:t>While Apple's status is firmly established in the United States, India presents a dynamic landscape with shifting aspirations. In the U.S., cultural values like efficiency and quality resonate, while India's market demands a balance between aspiration and affordability</w:t>
+      </w:r>
+      <w:r>
+        <w:rPr>
+          <w:rFonts w:ascii="Times New Roman" w:hAnsi="Times New Roman" w:cs="Times New Roman"/>
+          <w:sz w:val="24"/>
+          <w:szCs w:val="24"/>
+        </w:rPr>
+        <w:t xml:space="preserve"> </w:t>
+      </w:r>
+      <w:r>
+        <w:rPr>
+          <w:rFonts w:ascii="Times New Roman" w:hAnsi="Times New Roman" w:cs="Times New Roman"/>
+          <w:sz w:val="24"/>
+          <w:szCs w:val="24"/>
+        </w:rPr>
+        <w:t>(Paul et al., 2006)</w:t>
+      </w:r>
+      <w:r>
+        <w:rPr>
+          <w:rFonts w:ascii="Times New Roman" w:hAnsi="Times New Roman" w:cs="Times New Roman"/>
+          <w:sz w:val="24"/>
+          <w:szCs w:val="24"/>
+        </w:rPr>
+        <w:t>. Both markets value the aspirational Apple ecosystem, but the emphasis on physical retail and the impact of local and Chinese brands make India unique. Sustainability and ethical considerations influence American consumers, showcasing an evolving trend. Apple's success in these diverse markets hinges on its ability to adapt, balance aspirational branding, and meet the distinct desires of consumers in each cultural context.</w:t>
       </w:r>
     </w:p>
     <w:p/>
@@ -3391,7 +4100,7 @@
           <w:szCs w:val="24"/>
         </w:rPr>
       </w:pPr>
-      <w:bookmarkStart w:id="8" w:name="_Toc156783432"/>
+      <w:bookmarkStart w:id="9" w:name="_Toc156783432"/>
       <w:r>
         <w:t>4.0</w:t>
       </w:r>
@@ -3411,18 +4120,15 @@
         <w:t>COMPETITOR</w:t>
       </w:r>
       <w:r>
-        <w:t>’S IN</w:t>
-      </w:r>
-      <w:r>
-        <w:t xml:space="preserve"> THE TWO MARKETS (UNITED STATES AND INDIA)</w:t>
-      </w:r>
-      <w:bookmarkEnd w:id="8"/>
+        <w:t>’S IN THE TWO MARKETS (UNITED STATES AND INDIA)</w:t>
+      </w:r>
+      <w:bookmarkEnd w:id="9"/>
     </w:p>
     <w:p>
       <w:pPr>
         <w:pStyle w:val="Heading2"/>
       </w:pPr>
-      <w:bookmarkStart w:id="9" w:name="_Toc156783433"/>
+      <w:bookmarkStart w:id="10" w:name="_Toc156783433"/>
       <w:r>
         <w:t>4.1</w:t>
       </w:r>
@@ -3432,7 +4138,7 @@
       <w:r>
         <w:t>Competitor Analysis in the United States</w:t>
       </w:r>
-      <w:bookmarkEnd w:id="9"/>
+      <w:bookmarkEnd w:id="10"/>
     </w:p>
     <w:p>
       <w:pPr>
@@ -3450,7 +4156,40 @@
           <w:sz w:val="24"/>
           <w:szCs w:val="24"/>
         </w:rPr>
-        <w:t>In the highly competitive United States market, Apple faces robust competition from key players, each employing distinct strategies to capture market share. Samsung, a formidable rival, emphasizes cutting-edge technology and Android diversity, attracting a broad consumer base. Google Pixel distinguishes itself with a pure Android experience and superior software features. OnePlus, adopting a "flagship killer" strategy, targets budget-conscious tech enthusiasts with high-end specs at competitive prices. Motorola focuses on affordability and simplicity, catering to practical users. Each competitor has a unique brand positioning and customer loyalty strategy, contributing to a diverse market landscape. The table below provides a concise overview of their brand positioning, strategies, and customer loyalty scores.</w:t>
+        <w:t>In the highly competitive United States market, Apple faces robust competition from key players, each employing distinct strategies to capture market share. Samsung, a formidable rival, emphasizes cutting-edge technology and Android diversity, attracting a broad consumer base. Google Pixel distinguishes itself with a pure Android experience and superior software features. OnePlus, adopting a "flagship killer" strategy, targets budget-conscious tech enthusiasts with high-end specs at competitive prices</w:t>
+      </w:r>
+      <w:r>
+        <w:rPr>
+          <w:rFonts w:ascii="Times New Roman" w:hAnsi="Times New Roman" w:cs="Times New Roman"/>
+          <w:sz w:val="24"/>
+          <w:szCs w:val="24"/>
+        </w:rPr>
+        <w:t xml:space="preserve"> </w:t>
+      </w:r>
+      <w:r>
+        <w:rPr>
+          <w:rFonts w:ascii="Times New Roman" w:hAnsi="Times New Roman" w:cs="Times New Roman"/>
+          <w:sz w:val="24"/>
+          <w:szCs w:val="24"/>
+        </w:rPr>
+        <w:t>(Farooq, 2019)</w:t>
+      </w:r>
+      <w:r>
+        <w:rPr>
+          <w:rFonts w:ascii="Times New Roman" w:hAnsi="Times New Roman" w:cs="Times New Roman"/>
+          <w:sz w:val="24"/>
+          <w:szCs w:val="24"/>
+        </w:rPr>
+        <w:t xml:space="preserve">. Motorola focuses on affordability and simplicity, catering to practical users. Each competitor has a unique brand positioning and customer loyalty </w:t>
+      </w:r>
+      <w:r>
+        <w:rPr>
+          <w:rFonts w:ascii="Times New Roman" w:hAnsi="Times New Roman" w:cs="Times New Roman"/>
+          <w:sz w:val="24"/>
+          <w:szCs w:val="24"/>
+        </w:rPr>
+        <w:lastRenderedPageBreak/>
+        <w:t>strategy, contributing to a diverse market landscape. The table below provides a concise overview of their brand positioning, strategies, and customer loyalty scores.</w:t>
       </w:r>
     </w:p>
     <w:tbl>
@@ -3486,7 +4225,6 @@
                 <w:sz w:val="24"/>
                 <w:szCs w:val="24"/>
               </w:rPr>
-              <w:lastRenderedPageBreak/>
               <w:t>Competitor</w:t>
             </w:r>
           </w:p>
@@ -4100,7 +4838,7 @@
           <w:szCs w:val="24"/>
         </w:rPr>
       </w:pPr>
-      <w:bookmarkStart w:id="10" w:name="_Toc156783434"/>
+      <w:bookmarkStart w:id="11" w:name="_Toc156783434"/>
       <w:r>
         <w:t>5.0</w:t>
       </w:r>
@@ -4116,13 +4854,13 @@
       <w:r>
         <w:t>THE UNITED STATES AND INDIA</w:t>
       </w:r>
-      <w:bookmarkEnd w:id="10"/>
+      <w:bookmarkEnd w:id="11"/>
     </w:p>
     <w:p>
       <w:pPr>
         <w:pStyle w:val="Heading2"/>
       </w:pPr>
-      <w:bookmarkStart w:id="11" w:name="_Toc156783435"/>
+      <w:bookmarkStart w:id="12" w:name="_Toc156783435"/>
       <w:r>
         <w:t>5.1</w:t>
       </w:r>
@@ -4132,7 +4870,7 @@
       <w:r>
         <w:t>Apple's Entry Strategy in the United States</w:t>
       </w:r>
-      <w:bookmarkEnd w:id="11"/>
+      <w:bookmarkEnd w:id="12"/>
     </w:p>
     <w:p>
       <w:pPr>
@@ -4157,7 +4895,7 @@
       <w:pPr>
         <w:pStyle w:val="Heading2"/>
       </w:pPr>
-      <w:bookmarkStart w:id="12" w:name="_Toc156783436"/>
+      <w:bookmarkStart w:id="13" w:name="_Toc156783436"/>
       <w:r>
         <w:lastRenderedPageBreak/>
         <w:t>5.2</w:t>
@@ -4168,7 +4906,7 @@
       <w:r>
         <w:t>Apple's Entry Strategy in India</w:t>
       </w:r>
-      <w:bookmarkEnd w:id="12"/>
+      <w:bookmarkEnd w:id="13"/>
     </w:p>
     <w:p>
       <w:pPr>
@@ -4186,14 +4924,38 @@
           <w:sz w:val="24"/>
           <w:szCs w:val="24"/>
         </w:rPr>
-        <w:t>Apple's entry into the Indian tech market reflects strategic evolution. Initially targeting affluent consumers, Apple's premium positioning created a niche market. However, challenges related to affordability and limited accessibility prompted adjustments. The introduction of budget-friendly options and increased presence in tier-2 and tier-3 cities showcased adaptability, addressing price sensitivity. Despite these adjustments, Apple faces intense competition from Chinese and Indian brands. The competitive landscape poses challenges to market share, emphasizing the need for continuous innovation and adaptation to evolving consumer preferences.</w:t>
+        <w:t>Apple's entry into the Indian tech market reflects strategic evolution. Initially targeting affluent consumers, Apple's premium positioning created a niche market. However, challenges related to affordability and limited accessibility prompted adjustments. The introduction of budget-friendly options and increased presence in tier-2 and tier-3 cities showcased adaptability, addressing price sensitivity</w:t>
+      </w:r>
+      <w:r>
+        <w:rPr>
+          <w:rFonts w:ascii="Times New Roman" w:hAnsi="Times New Roman" w:cs="Times New Roman"/>
+          <w:sz w:val="24"/>
+          <w:szCs w:val="24"/>
+        </w:rPr>
+        <w:t xml:space="preserve"> </w:t>
+      </w:r>
+      <w:r>
+        <w:rPr>
+          <w:rFonts w:ascii="Times New Roman" w:hAnsi="Times New Roman" w:cs="Times New Roman"/>
+          <w:sz w:val="24"/>
+          <w:szCs w:val="24"/>
+        </w:rPr>
+        <w:t>(Cohan, 2023)</w:t>
+      </w:r>
+      <w:r>
+        <w:rPr>
+          <w:rFonts w:ascii="Times New Roman" w:hAnsi="Times New Roman" w:cs="Times New Roman"/>
+          <w:sz w:val="24"/>
+          <w:szCs w:val="24"/>
+        </w:rPr>
+        <w:t>. Despite these adjustments, Apple faces intense competition from Chinese and Indian brands. The competitive landscape poses challenges to market share, emphasizing the need for continuous innovation and adaptation to evolving consumer preferences.</w:t>
       </w:r>
     </w:p>
     <w:p>
       <w:pPr>
         <w:pStyle w:val="Heading2"/>
       </w:pPr>
-      <w:bookmarkStart w:id="13" w:name="_Toc156783437"/>
+      <w:bookmarkStart w:id="14" w:name="_Toc156783437"/>
       <w:r>
         <w:t>5.3</w:t>
       </w:r>
@@ -4203,7 +4965,7 @@
       <w:r>
         <w:t>Apple's Success Principles in the U.S. and China</w:t>
       </w:r>
-      <w:bookmarkEnd w:id="13"/>
+      <w:bookmarkEnd w:id="14"/>
     </w:p>
     <w:p>
       <w:pPr>
@@ -4228,7 +4990,7 @@
       <w:pPr>
         <w:pStyle w:val="Heading2"/>
       </w:pPr>
-      <w:bookmarkStart w:id="14" w:name="_Toc156783438"/>
+      <w:bookmarkStart w:id="15" w:name="_Toc156783438"/>
       <w:r>
         <w:t>5.4</w:t>
       </w:r>
@@ -4238,7 +5000,7 @@
       <w:r>
         <w:t>Critical Evaluation:</w:t>
       </w:r>
-      <w:bookmarkEnd w:id="14"/>
+      <w:bookmarkEnd w:id="15"/>
     </w:p>
     <w:p>
       <w:pPr>
@@ -4256,7 +5018,31 @@
           <w:sz w:val="24"/>
           <w:szCs w:val="24"/>
         </w:rPr>
-        <w:t>Apple's entry strategies showcase a dynamic interplay of strengths and challenges in the U.S. and India. While innovation and strategic partnerships were pivotal in the U.S., affordability adjustments and localized adaptations became imperative in India. Apple's success principles, emphasizing user-centricity and simplicity, demonstrate adaptability across diverse markets. However, the company must continually innovate and navigate evolving landscapes to sustain its success globally.</w:t>
+        <w:t>Apple's entry strategies showcase a dynamic interplay of strengths and challenges in the U.S. and India. While innovation and strategic partnerships were pivotal in the U.S., affordability adjustments and localized adaptations became imperative in India. Apple's success principles, emphasizing user-centricity and simplicity</w:t>
+      </w:r>
+      <w:r>
+        <w:rPr>
+          <w:rFonts w:ascii="Times New Roman" w:hAnsi="Times New Roman" w:cs="Times New Roman"/>
+          <w:sz w:val="24"/>
+          <w:szCs w:val="24"/>
+        </w:rPr>
+        <w:t xml:space="preserve"> </w:t>
+      </w:r>
+      <w:r>
+        <w:rPr>
+          <w:rFonts w:ascii="Times New Roman" w:hAnsi="Times New Roman" w:cs="Times New Roman"/>
+          <w:sz w:val="24"/>
+          <w:szCs w:val="24"/>
+        </w:rPr>
+        <w:t>(Manji, 2022)</w:t>
+      </w:r>
+      <w:r>
+        <w:rPr>
+          <w:rFonts w:ascii="Times New Roman" w:hAnsi="Times New Roman" w:cs="Times New Roman"/>
+          <w:sz w:val="24"/>
+          <w:szCs w:val="24"/>
+        </w:rPr>
+        <w:t>, demonstrate adaptability across diverse markets. However, the company must continually innovate and navigate evolving landscapes to sustain its success globally.</w:t>
       </w:r>
     </w:p>
     <w:p>
@@ -4282,7 +5068,7 @@
         <w:ind w:left="567" w:hanging="567"/>
         <w:jc w:val="both"/>
       </w:pPr>
-      <w:bookmarkStart w:id="15" w:name="_Toc156783439"/>
+      <w:bookmarkStart w:id="16" w:name="_Toc156783439"/>
       <w:r>
         <w:lastRenderedPageBreak/>
         <w:t>6.0</w:t>
@@ -4299,14 +5085,14 @@
       <w:r>
         <w:t xml:space="preserve"> MARKETS (UNITED STATES AND INDIA)</w:t>
       </w:r>
-      <w:bookmarkEnd w:id="15"/>
+      <w:bookmarkEnd w:id="16"/>
     </w:p>
     <w:p>
       <w:pPr>
         <w:pStyle w:val="Heading2"/>
         <w:ind w:left="567" w:hanging="567"/>
       </w:pPr>
-      <w:bookmarkStart w:id="16" w:name="_Toc156783440"/>
+      <w:bookmarkStart w:id="17" w:name="_Toc156783440"/>
       <w:r>
         <w:t>6.1</w:t>
       </w:r>
@@ -4316,7 +5102,7 @@
       <w:r>
         <w:t>Apple Inc.'s Segmentation, Targeting, and Positioning in the United States</w:t>
       </w:r>
-      <w:bookmarkEnd w:id="16"/>
+      <w:bookmarkEnd w:id="17"/>
     </w:p>
     <w:p>
       <w:pPr>
@@ -4334,30 +5120,14 @@
           <w:sz w:val="24"/>
           <w:szCs w:val="24"/>
         </w:rPr>
-        <w:t xml:space="preserve">In the United States, Apple's Segmentation, Targeting, and Positioning (STP) strategy exemplify precision and innovation. The company segments its market based on demographic, psychographic, and </w:t>
-      </w:r>
-      <w:r>
-        <w:rPr>
-          <w:rFonts w:ascii="Times New Roman" w:hAnsi="Times New Roman" w:cs="Times New Roman"/>
-          <w:sz w:val="24"/>
-          <w:szCs w:val="24"/>
-        </w:rPr>
-        <w:t>behavioural</w:t>
-      </w:r>
-      <w:r>
-        <w:rPr>
-          <w:rFonts w:ascii="Times New Roman" w:hAnsi="Times New Roman" w:cs="Times New Roman"/>
-          <w:sz w:val="24"/>
-          <w:szCs w:val="24"/>
-        </w:rPr>
-        <w:t xml:space="preserve"> factors, tailoring offerings for young professionals, creative individuals, and affluent households. Targeting is diversified through product differentiation, finely tuned marketing campaigns, and tailored retail experiences in Apple Stores. The strategic positioning as a premium brand synonymous with high-quality design and innovation resonates with consumers seeking exclusivity. This STP strategy exhibits strengths in precise targeting, premium positioning, and ecosystem loyalty. However, challenges include limited reach to budget-conscious consumers and potential threats from competitors offering similar experiences at lower prices. Future opportunities lie in exploring more budget-friendly options and recognizing diverse needs within existing segments.</w:t>
+        <w:t>In the United States, Apple's Segmentation, Targeting, and Positioning (STP) strategy exemplify precision and innovation. The company segments its market based on demographic, psychographic, and behavioural factors, tailoring offerings for young professionals, creative individuals, and affluent households. Targeting is diversified through product differentiation, finely tuned marketing campaigns, and tailored retail experiences in Apple Stores. The strategic positioning as a premium brand synonymous with high-quality design and innovation resonates with consumers seeking exclusivity. This STP strategy exhibits strengths in precise targeting, premium positioning, and ecosystem loyalty. However, challenges include limited reach to budget-conscious consumers and potential threats from competitors offering similar experiences at lower prices. Future opportunities lie in exploring more budget-friendly options and recognizing diverse needs within existing segments.</w:t>
       </w:r>
     </w:p>
     <w:p>
       <w:pPr>
         <w:pStyle w:val="Heading2"/>
       </w:pPr>
-      <w:bookmarkStart w:id="17" w:name="_Toc156783441"/>
+      <w:bookmarkStart w:id="18" w:name="_Toc156783441"/>
       <w:r>
         <w:t>6.2</w:t>
       </w:r>
@@ -4367,7 +5137,7 @@
       <w:r>
         <w:t>Apple Inc.'s Segmentation Strategy in India: Navigating Diversity</w:t>
       </w:r>
-      <w:bookmarkEnd w:id="17"/>
+      <w:bookmarkEnd w:id="18"/>
     </w:p>
     <w:p>
       <w:pPr>
@@ -4402,7 +5172,7 @@
         <w:pStyle w:val="Heading2"/>
         <w:ind w:left="567" w:hanging="567"/>
       </w:pPr>
-      <w:bookmarkStart w:id="18" w:name="_Toc156783442"/>
+      <w:bookmarkStart w:id="19" w:name="_Toc156783442"/>
       <w:r>
         <w:t>6.3</w:t>
       </w:r>
@@ -4412,7 +5182,7 @@
       <w:r>
         <w:t>Analysis of Segmentation, Targeting, and Positioning Approaches: A Global Perspective</w:t>
       </w:r>
-      <w:bookmarkEnd w:id="18"/>
+      <w:bookmarkEnd w:id="19"/>
     </w:p>
     <w:p>
       <w:pPr>
@@ -4450,7 +5220,7 @@
         <w:ind w:left="851" w:hanging="851"/>
         <w:jc w:val="left"/>
       </w:pPr>
-      <w:bookmarkStart w:id="19" w:name="_Toc156783443"/>
+      <w:bookmarkStart w:id="20" w:name="_Toc156783443"/>
       <w:r>
         <w:t>7.0</w:t>
       </w:r>
@@ -4466,13 +5236,13 @@
       <w:r>
         <w:t>(UNITED STATES AND INDIA)</w:t>
       </w:r>
-      <w:bookmarkEnd w:id="19"/>
+      <w:bookmarkEnd w:id="20"/>
     </w:p>
     <w:p>
       <w:pPr>
         <w:pStyle w:val="Heading2"/>
       </w:pPr>
-      <w:bookmarkStart w:id="20" w:name="_Toc156783444"/>
+      <w:bookmarkStart w:id="21" w:name="_Toc156783444"/>
       <w:r>
         <w:t>7.1</w:t>
       </w:r>
@@ -4482,7 +5252,7 @@
       <w:r>
         <w:t>Apple Inc.'s Marketing Strategies in the United States</w:t>
       </w:r>
-      <w:bookmarkEnd w:id="20"/>
+      <w:bookmarkEnd w:id="21"/>
     </w:p>
     <w:p>
       <w:pPr>
@@ -4509,14 +5279,38 @@
           <w:szCs w:val="24"/>
         </w:rPr>
         <w:lastRenderedPageBreak/>
-        <w:t>platforms, optimize accessibility. Promotional activities craft a minimalist yet compelling narrative, resonating with the American audience. Cultural influences play a crucial role, aligning with the American values of innovation and premium experiences. This strategic blend ensures Apple's dominance in the competitive U.S. market.</w:t>
+        <w:t>platforms, optimize accessibility. Promotional activities craft a minimalist yet compelling narrative, resonating with the American audience</w:t>
+      </w:r>
+      <w:r>
+        <w:rPr>
+          <w:rFonts w:ascii="Times New Roman" w:hAnsi="Times New Roman" w:cs="Times New Roman"/>
+          <w:sz w:val="24"/>
+          <w:szCs w:val="24"/>
+        </w:rPr>
+        <w:t xml:space="preserve"> </w:t>
+      </w:r>
+      <w:r>
+        <w:rPr>
+          <w:rFonts w:ascii="Times New Roman" w:hAnsi="Times New Roman" w:cs="Times New Roman"/>
+          <w:sz w:val="24"/>
+          <w:szCs w:val="24"/>
+        </w:rPr>
+        <w:t>(Greenspan, 2015)</w:t>
+      </w:r>
+      <w:r>
+        <w:rPr>
+          <w:rFonts w:ascii="Times New Roman" w:hAnsi="Times New Roman" w:cs="Times New Roman"/>
+          <w:sz w:val="24"/>
+          <w:szCs w:val="24"/>
+        </w:rPr>
+        <w:t>. Cultural influences play a crucial role, aligning with the American values of innovation and premium experiences. This strategic blend ensures Apple's dominance in the competitive U.S. market.</w:t>
       </w:r>
     </w:p>
     <w:p>
       <w:pPr>
         <w:pStyle w:val="Heading2"/>
       </w:pPr>
-      <w:bookmarkStart w:id="21" w:name="_Toc156783445"/>
+      <w:bookmarkStart w:id="22" w:name="_Toc156783445"/>
       <w:r>
         <w:t>7.2</w:t>
       </w:r>
@@ -4526,7 +5320,7 @@
       <w:r>
         <w:t>Apple Inc.'s Marketing Strategies in India</w:t>
       </w:r>
-      <w:bookmarkEnd w:id="21"/>
+      <w:bookmarkEnd w:id="22"/>
     </w:p>
     <w:p>
       <w:pPr>
@@ -4544,7 +5338,49 @@
           <w:sz w:val="24"/>
           <w:szCs w:val="24"/>
         </w:rPr>
-        <w:t>In India, Apple's marketing strategies demonstrate adaptability and localization. Product strategies involve a tiered portfolio, balancing premium and budget-friendly offerings, and localizing features to cater to Indian requirements. While maintaining a premium positioning, pricing models address affordability concerns through collaborations and segmented pricing. Distribution channels blend offline and online strategies, ensuring accessibility across diverse segments. Promotional activities localize campaigns with Bollywood celebrities and regional language advertising, resonating with the diverse Indian audience. Cultural influences are central, shaping marketing efforts to align with India's unique dynamics. Apple's ability to balance global consistency with local relevance underpins its success in navigating the dynamic Indian market</w:t>
+        <w:t>In India, Apple's marketing strategies demonstrate adaptability and localization. Product strategies involve a tiered portfolio, balancing premium and budget-friendly offerings, and localizing features to cater to Indian requirements. While maintaining a premium positioning, pricing models address affordability concerns through collaborations and segmented pricing. Distribution channels blend offline and online strategies, ensuring accessibility across diverse segments. Promotional activities localize campaigns with Bollywood celebrities and regional language advertising, resonating with the diverse Indian audience. Cultural influences are central, shaping marketing efforts to align with India's unique dynamics</w:t>
+      </w:r>
+      <w:r>
+        <w:rPr>
+          <w:rFonts w:ascii="Times New Roman" w:hAnsi="Times New Roman" w:cs="Times New Roman"/>
+          <w:sz w:val="24"/>
+          <w:szCs w:val="24"/>
+        </w:rPr>
+        <w:t xml:space="preserve"> </w:t>
+      </w:r>
+      <w:r>
+        <w:rPr>
+          <w:rFonts w:ascii="Times New Roman" w:hAnsi="Times New Roman" w:cs="Times New Roman"/>
+          <w:sz w:val="24"/>
+          <w:szCs w:val="24"/>
+        </w:rPr>
+        <w:t xml:space="preserve">(Apple Market Entry Strategy in India - 467 Words | </w:t>
+      </w:r>
+      <w:proofErr w:type="spellStart"/>
+      <w:r>
+        <w:rPr>
+          <w:rFonts w:ascii="Times New Roman" w:hAnsi="Times New Roman" w:cs="Times New Roman"/>
+          <w:sz w:val="24"/>
+          <w:szCs w:val="24"/>
+        </w:rPr>
+        <w:t>Studymode</w:t>
+      </w:r>
+      <w:proofErr w:type="spellEnd"/>
+      <w:r>
+        <w:rPr>
+          <w:rFonts w:ascii="Times New Roman" w:hAnsi="Times New Roman" w:cs="Times New Roman"/>
+          <w:sz w:val="24"/>
+          <w:szCs w:val="24"/>
+        </w:rPr>
+        <w:t>, n.d.)</w:t>
+      </w:r>
+      <w:r>
+        <w:rPr>
+          <w:rFonts w:ascii="Times New Roman" w:hAnsi="Times New Roman" w:cs="Times New Roman"/>
+          <w:sz w:val="24"/>
+          <w:szCs w:val="24"/>
+        </w:rPr>
+        <w:t>. Apple's ability to balance global consistency with local relevance underpins its success in navigating the dynamic Indian market</w:t>
       </w:r>
     </w:p>
     <w:p>
@@ -4561,6 +5397,7 @@
         <w:rPr>
           <w:noProof/>
         </w:rPr>
+        <w:lastRenderedPageBreak/>
         <w:drawing>
           <wp:inline distT="0" distB="0" distL="0" distR="0" wp14:anchorId="6D24E196" wp14:editId="7F801621">
             <wp:extent cx="5942770" cy="2648607"/>
@@ -4623,9 +5460,8 @@
       <w:pPr>
         <w:pStyle w:val="Heading2"/>
       </w:pPr>
-      <w:bookmarkStart w:id="22" w:name="_Toc156783446"/>
-      <w:r>
-        <w:lastRenderedPageBreak/>
+      <w:bookmarkStart w:id="23" w:name="_Toc156783446"/>
+      <w:r>
         <w:t>7.3</w:t>
       </w:r>
       <w:r>
@@ -4634,7 +5470,7 @@
       <w:r>
         <w:t>Comparative Analysis of Apple's Marketing Strategies</w:t>
       </w:r>
-      <w:bookmarkEnd w:id="22"/>
+      <w:bookmarkEnd w:id="23"/>
     </w:p>
     <w:p>
       <w:pPr>
@@ -4671,7 +5507,7 @@
         <w:pStyle w:val="Heading1"/>
         <w:jc w:val="left"/>
       </w:pPr>
-      <w:bookmarkStart w:id="23" w:name="_Toc156783447"/>
+      <w:bookmarkStart w:id="24" w:name="_Toc156783447"/>
       <w:r>
         <w:t>8.0</w:t>
       </w:r>
@@ -4687,7 +5523,7 @@
       <w:r>
         <w:t xml:space="preserve"> VS. INDIA</w:t>
       </w:r>
-      <w:bookmarkEnd w:id="23"/>
+      <w:bookmarkEnd w:id="24"/>
     </w:p>
     <w:tbl>
       <w:tblPr>
@@ -4815,6 +5651,7 @@
                 <w:sz w:val="24"/>
                 <w:szCs w:val="24"/>
               </w:rPr>
+              <w:lastRenderedPageBreak/>
               <w:t>Product Strategies</w:t>
             </w:r>
           </w:p>
@@ -5179,8 +6016,6 @@
             </w:r>
           </w:p>
         </w:tc>
-        <w:bookmarkStart w:id="24" w:name="_GoBack"/>
-        <w:bookmarkEnd w:id="24"/>
       </w:tr>
       <w:tr>
         <w:trPr>
@@ -5999,6 +6834,7 @@
           <w:sz w:val="24"/>
           <w:szCs w:val="24"/>
         </w:rPr>
+        <w:lastRenderedPageBreak/>
         <w:t>Localization in India: Apple adapts its product features and marketing strategies more significantly in India, considering cultural nuances and preferences.</w:t>
       </w:r>
     </w:p>
@@ -6118,7 +6954,6 @@
           <w:sz w:val="24"/>
           <w:szCs w:val="24"/>
         </w:rPr>
-        <w:lastRenderedPageBreak/>
         <w:t>Affordability Strategies in India: Recognizing the price-sensitive nature of the Indian market, Apple implements specific affordability strategies, including budget-friendly models and partnerships for financing.</w:t>
       </w:r>
     </w:p>
@@ -6184,55 +7019,28 @@
     </w:p>
     <w:p>
       <w:pPr>
-        <w:jc w:val="center"/>
-        <w:rPr>
-          <w:rFonts w:ascii="Times New Roman" w:hAnsi="Times New Roman" w:cs="Times New Roman"/>
-          <w:b/>
-          <w:bCs/>
-          <w:sz w:val="24"/>
-          <w:szCs w:val="24"/>
-        </w:rPr>
-      </w:pPr>
-    </w:p>
-    <w:p>
-      <w:pPr>
-        <w:jc w:val="center"/>
-        <w:rPr>
-          <w:rFonts w:ascii="Times New Roman" w:hAnsi="Times New Roman" w:cs="Times New Roman"/>
-          <w:b/>
-          <w:bCs/>
-          <w:sz w:val="24"/>
-          <w:szCs w:val="24"/>
-        </w:rPr>
-      </w:pPr>
-    </w:p>
-    <w:p>
-      <w:pPr>
-        <w:jc w:val="center"/>
-        <w:rPr>
-          <w:rFonts w:ascii="Times New Roman" w:hAnsi="Times New Roman" w:cs="Times New Roman"/>
-          <w:b/>
-          <w:bCs/>
-          <w:sz w:val="24"/>
-          <w:szCs w:val="24"/>
-        </w:rPr>
-      </w:pPr>
-    </w:p>
-    <w:p>
-      <w:pPr>
+        <w:spacing w:line="480" w:lineRule="auto"/>
+        <w:ind w:left="709" w:hanging="709"/>
         <w:jc w:val="both"/>
         <w:rPr>
           <w:rFonts w:ascii="Times New Roman" w:hAnsi="Times New Roman" w:cs="Times New Roman"/>
-          <w:b/>
-          <w:bCs/>
-          <w:sz w:val="24"/>
-          <w:szCs w:val="24"/>
-        </w:rPr>
-      </w:pPr>
+          <w:sz w:val="24"/>
+          <w:szCs w:val="24"/>
+        </w:rPr>
+      </w:pPr>
+      <w:r>
+        <w:rPr>
+          <w:rFonts w:ascii="Times New Roman" w:hAnsi="Times New Roman" w:cs="Times New Roman"/>
+          <w:sz w:val="24"/>
+          <w:szCs w:val="24"/>
+        </w:rPr>
+        <w:t>Ten Trends That Are Altering Consumer Behavior in India (2020) BCG Global. [Online] https://www.bcg.com/publications/2019/ten-trends-altering-consumer-behavior-india.</w:t>
+      </w:r>
     </w:p>
     <w:p>
       <w:pPr>
         <w:spacing w:line="480" w:lineRule="auto"/>
+        <w:ind w:left="709" w:hanging="709"/>
         <w:jc w:val="both"/>
         <w:rPr>
           <w:rFonts w:ascii="Times New Roman" w:hAnsi="Times New Roman" w:cs="Times New Roman"/>
@@ -6240,6 +7048,905 @@
           <w:szCs w:val="24"/>
         </w:rPr>
       </w:pPr>
+      <w:r>
+        <w:rPr>
+          <w:rFonts w:ascii="Times New Roman" w:hAnsi="Times New Roman" w:cs="Times New Roman"/>
+          <w:sz w:val="24"/>
+          <w:szCs w:val="24"/>
+        </w:rPr>
+        <w:t xml:space="preserve">What is the USP of Apple? (n.d.) Quora. [Online] </w:t>
+      </w:r>
+      <w:hyperlink r:id="rId13" w:history="1">
+        <w:r>
+          <w:rPr>
+            <w:rStyle w:val="Hyperlink"/>
+            <w:rFonts w:ascii="Times New Roman" w:hAnsi="Times New Roman" w:cs="Times New Roman"/>
+            <w:sz w:val="24"/>
+            <w:szCs w:val="24"/>
+          </w:rPr>
+          <w:t>https://www.quora.com/What-is-the-USP-of-Apple</w:t>
+        </w:r>
+      </w:hyperlink>
+      <w:r>
+        <w:rPr>
+          <w:rFonts w:ascii="Times New Roman" w:hAnsi="Times New Roman" w:cs="Times New Roman"/>
+          <w:sz w:val="24"/>
+          <w:szCs w:val="24"/>
+        </w:rPr>
+        <w:t>.</w:t>
+      </w:r>
+    </w:p>
+    <w:p>
+      <w:pPr>
+        <w:spacing w:line="480" w:lineRule="auto"/>
+        <w:ind w:left="709" w:hanging="709"/>
+        <w:jc w:val="both"/>
+        <w:rPr>
+          <w:rFonts w:ascii="Times New Roman" w:hAnsi="Times New Roman" w:cs="Times New Roman"/>
+          <w:sz w:val="24"/>
+          <w:szCs w:val="24"/>
+        </w:rPr>
+      </w:pPr>
+      <w:r>
+        <w:rPr>
+          <w:rFonts w:ascii="Times New Roman" w:hAnsi="Times New Roman" w:cs="Times New Roman"/>
+          <w:sz w:val="24"/>
+          <w:szCs w:val="24"/>
+        </w:rPr>
+        <w:t xml:space="preserve">Apple’s Subsidiaries: The Companies Behind the Tech Giant (n.d.) H.O.M.E. [Online] </w:t>
+      </w:r>
+      <w:hyperlink r:id="rId14" w:history="1">
+        <w:r>
+          <w:rPr>
+            <w:rStyle w:val="Hyperlink"/>
+            <w:rFonts w:ascii="Times New Roman" w:hAnsi="Times New Roman" w:cs="Times New Roman"/>
+            <w:sz w:val="24"/>
+            <w:szCs w:val="24"/>
+          </w:rPr>
+          <w:t>https://h-o-m-e.org/apple-subsidiaries/</w:t>
+        </w:r>
+      </w:hyperlink>
+      <w:r>
+        <w:rPr>
+          <w:rFonts w:ascii="Times New Roman" w:hAnsi="Times New Roman" w:cs="Times New Roman"/>
+          <w:sz w:val="24"/>
+          <w:szCs w:val="24"/>
+        </w:rPr>
+        <w:t>.</w:t>
+      </w:r>
+    </w:p>
+    <w:p>
+      <w:pPr>
+        <w:spacing w:line="480" w:lineRule="auto"/>
+        <w:ind w:left="709" w:hanging="709"/>
+        <w:jc w:val="both"/>
+        <w:rPr>
+          <w:rFonts w:ascii="Times New Roman" w:hAnsi="Times New Roman" w:cs="Times New Roman"/>
+          <w:sz w:val="24"/>
+          <w:szCs w:val="24"/>
+        </w:rPr>
+      </w:pPr>
+      <w:r>
+        <w:rPr>
+          <w:rFonts w:ascii="Times New Roman" w:hAnsi="Times New Roman" w:cs="Times New Roman"/>
+          <w:sz w:val="24"/>
+          <w:szCs w:val="24"/>
+        </w:rPr>
+        <w:t xml:space="preserve">McCarthy, N. (2021) 20 Years On: The Global Apple Store Empire [Infographic]. Forbes. [Online] </w:t>
+      </w:r>
+      <w:hyperlink r:id="rId15" w:history="1">
+        <w:r>
+          <w:rPr>
+            <w:rStyle w:val="Hyperlink"/>
+            <w:rFonts w:ascii="Times New Roman" w:hAnsi="Times New Roman" w:cs="Times New Roman"/>
+            <w:sz w:val="24"/>
+            <w:szCs w:val="24"/>
+          </w:rPr>
+          <w:t>https://www.forbes.com/sites/niallmccarthy/2021/05/14/20-years-on-the-global-apple-store-empire-infographic/</w:t>
+        </w:r>
+      </w:hyperlink>
+      <w:r>
+        <w:rPr>
+          <w:rFonts w:ascii="Times New Roman" w:hAnsi="Times New Roman" w:cs="Times New Roman"/>
+          <w:sz w:val="24"/>
+          <w:szCs w:val="24"/>
+        </w:rPr>
+        <w:t>.</w:t>
+      </w:r>
+    </w:p>
+    <w:p>
+      <w:pPr>
+        <w:spacing w:line="480" w:lineRule="auto"/>
+        <w:ind w:left="709" w:hanging="709"/>
+        <w:jc w:val="both"/>
+        <w:rPr>
+          <w:rFonts w:ascii="Times New Roman" w:hAnsi="Times New Roman" w:cs="Times New Roman"/>
+          <w:sz w:val="24"/>
+          <w:szCs w:val="24"/>
+        </w:rPr>
+      </w:pPr>
+      <w:r>
+        <w:rPr>
+          <w:rFonts w:ascii="Times New Roman" w:hAnsi="Times New Roman" w:cs="Times New Roman"/>
+          <w:sz w:val="24"/>
+          <w:szCs w:val="24"/>
+        </w:rPr>
+        <w:t xml:space="preserve">Apple PESTLE Analysis (2024) (2023) Business Model Analyst. [Online] </w:t>
+      </w:r>
+      <w:hyperlink r:id="rId16" w:history="1">
+        <w:r>
+          <w:rPr>
+            <w:rStyle w:val="Hyperlink"/>
+            <w:rFonts w:ascii="Times New Roman" w:hAnsi="Times New Roman" w:cs="Times New Roman"/>
+            <w:sz w:val="24"/>
+            <w:szCs w:val="24"/>
+          </w:rPr>
+          <w:t>https://businessmodelanalyst.com/apple-pestle-analysis/</w:t>
+        </w:r>
+      </w:hyperlink>
+      <w:r>
+        <w:rPr>
+          <w:rFonts w:ascii="Times New Roman" w:hAnsi="Times New Roman" w:cs="Times New Roman"/>
+          <w:sz w:val="24"/>
+          <w:szCs w:val="24"/>
+        </w:rPr>
+        <w:t>.</w:t>
+      </w:r>
+    </w:p>
+    <w:p>
+      <w:pPr>
+        <w:spacing w:line="480" w:lineRule="auto"/>
+        <w:ind w:left="709" w:hanging="709"/>
+        <w:jc w:val="both"/>
+        <w:rPr>
+          <w:rFonts w:ascii="Times New Roman" w:hAnsi="Times New Roman" w:cs="Times New Roman"/>
+          <w:sz w:val="24"/>
+          <w:szCs w:val="24"/>
+        </w:rPr>
+      </w:pPr>
+      <w:r>
+        <w:rPr>
+          <w:rFonts w:ascii="Times New Roman" w:hAnsi="Times New Roman" w:cs="Times New Roman"/>
+          <w:sz w:val="24"/>
+          <w:szCs w:val="24"/>
+        </w:rPr>
+        <w:t>MacIsaac, D. (ed.) (2011) “iOS physics learning apps (for Apple products iPhone, iPod Touch, iPad).” The Physics Teacher. American Association of Physics Teachers (AAPT), 50(1) pp. 61–61.</w:t>
+      </w:r>
+    </w:p>
+    <w:p>
+      <w:pPr>
+        <w:spacing w:line="480" w:lineRule="auto"/>
+        <w:ind w:left="709" w:hanging="709"/>
+        <w:jc w:val="both"/>
+        <w:rPr>
+          <w:rFonts w:ascii="Times New Roman" w:hAnsi="Times New Roman" w:cs="Times New Roman"/>
+          <w:sz w:val="24"/>
+          <w:szCs w:val="24"/>
+        </w:rPr>
+      </w:pPr>
+      <w:r>
+        <w:rPr>
+          <w:rFonts w:ascii="Times New Roman" w:hAnsi="Times New Roman" w:cs="Times New Roman"/>
+          <w:sz w:val="24"/>
+          <w:szCs w:val="24"/>
+        </w:rPr>
+        <w:t xml:space="preserve">Sterling, C. H. (2012) “1. CBQ REVIEW ESSAY: Steve Jobs and Apple Computer.” Communication </w:t>
+      </w:r>
+      <w:proofErr w:type="spellStart"/>
+      <w:r>
+        <w:rPr>
+          <w:rFonts w:ascii="Times New Roman" w:hAnsi="Times New Roman" w:cs="Times New Roman"/>
+          <w:sz w:val="24"/>
+          <w:szCs w:val="24"/>
+        </w:rPr>
+        <w:t>Booknotes</w:t>
+      </w:r>
+      <w:proofErr w:type="spellEnd"/>
+      <w:r>
+        <w:rPr>
+          <w:rFonts w:ascii="Times New Roman" w:hAnsi="Times New Roman" w:cs="Times New Roman"/>
+          <w:sz w:val="24"/>
+          <w:szCs w:val="24"/>
+        </w:rPr>
+        <w:t xml:space="preserve"> Quarterly. Informa UK Limited, 43(1) pp. 1–10.</w:t>
+      </w:r>
+    </w:p>
+    <w:p>
+      <w:pPr>
+        <w:spacing w:line="480" w:lineRule="auto"/>
+        <w:ind w:left="709" w:hanging="709"/>
+        <w:jc w:val="both"/>
+        <w:rPr>
+          <w:rFonts w:ascii="Times New Roman" w:hAnsi="Times New Roman" w:cs="Times New Roman"/>
+          <w:sz w:val="24"/>
+          <w:szCs w:val="24"/>
+        </w:rPr>
+      </w:pPr>
+      <w:r>
+        <w:rPr>
+          <w:rFonts w:ascii="Times New Roman" w:hAnsi="Times New Roman" w:cs="Times New Roman"/>
+          <w:sz w:val="24"/>
+          <w:szCs w:val="24"/>
+        </w:rPr>
+        <w:t>Kaliannan, M. and Ponnusamy, V. (2014) “Apple was sweeter when Steve Jobs held sway.” Human Resource Management International Digest. Emerald, 22(4) pp. 25–28.</w:t>
+      </w:r>
+    </w:p>
+    <w:p>
+      <w:pPr>
+        <w:spacing w:line="480" w:lineRule="auto"/>
+        <w:ind w:left="709" w:hanging="709"/>
+        <w:jc w:val="both"/>
+        <w:rPr>
+          <w:rFonts w:ascii="Times New Roman" w:hAnsi="Times New Roman" w:cs="Times New Roman"/>
+          <w:sz w:val="24"/>
+          <w:szCs w:val="24"/>
+        </w:rPr>
+      </w:pPr>
+      <w:r>
+        <w:rPr>
+          <w:rFonts w:ascii="Times New Roman" w:hAnsi="Times New Roman" w:cs="Times New Roman"/>
+          <w:sz w:val="24"/>
+          <w:szCs w:val="24"/>
+        </w:rPr>
+        <w:t xml:space="preserve">Kim, H. (2020) “Comparison of Strategic Leadership: Steve Jobs and Tim Cook.” Business and Management Studies. </w:t>
+      </w:r>
+      <w:proofErr w:type="spellStart"/>
+      <w:r>
+        <w:rPr>
+          <w:rFonts w:ascii="Times New Roman" w:hAnsi="Times New Roman" w:cs="Times New Roman"/>
+          <w:sz w:val="24"/>
+          <w:szCs w:val="24"/>
+        </w:rPr>
+        <w:t>Redfame</w:t>
+      </w:r>
+      <w:proofErr w:type="spellEnd"/>
+      <w:r>
+        <w:rPr>
+          <w:rFonts w:ascii="Times New Roman" w:hAnsi="Times New Roman" w:cs="Times New Roman"/>
+          <w:sz w:val="24"/>
+          <w:szCs w:val="24"/>
+        </w:rPr>
+        <w:t xml:space="preserve"> Publishing, 6(3) p. 17.</w:t>
+      </w:r>
+    </w:p>
+    <w:p>
+      <w:pPr>
+        <w:spacing w:line="480" w:lineRule="auto"/>
+        <w:ind w:left="709" w:hanging="709"/>
+        <w:jc w:val="both"/>
+        <w:rPr>
+          <w:rFonts w:ascii="Times New Roman" w:hAnsi="Times New Roman" w:cs="Times New Roman"/>
+          <w:sz w:val="24"/>
+          <w:szCs w:val="24"/>
+        </w:rPr>
+      </w:pPr>
+      <w:r>
+        <w:rPr>
+          <w:rFonts w:ascii="Times New Roman" w:hAnsi="Times New Roman" w:cs="Times New Roman"/>
+          <w:sz w:val="24"/>
+          <w:szCs w:val="24"/>
+        </w:rPr>
+        <w:lastRenderedPageBreak/>
+        <w:t>Clements, A. (1984) “Interface projects for the Apple II.” Microprocessors and Microsystems. Elsevier BV, 8(10) p. 543.</w:t>
+      </w:r>
+    </w:p>
+    <w:p>
+      <w:pPr>
+        <w:spacing w:line="480" w:lineRule="auto"/>
+        <w:ind w:left="709" w:hanging="709"/>
+        <w:jc w:val="both"/>
+        <w:rPr>
+          <w:rFonts w:ascii="Times New Roman" w:hAnsi="Times New Roman" w:cs="Times New Roman"/>
+          <w:sz w:val="24"/>
+          <w:szCs w:val="24"/>
+        </w:rPr>
+      </w:pPr>
+      <w:proofErr w:type="spellStart"/>
+      <w:r>
+        <w:rPr>
+          <w:rFonts w:ascii="Times New Roman" w:hAnsi="Times New Roman" w:cs="Times New Roman"/>
+          <w:sz w:val="24"/>
+          <w:szCs w:val="24"/>
+        </w:rPr>
+        <w:t>Shabanek</w:t>
+      </w:r>
+      <w:proofErr w:type="spellEnd"/>
+      <w:r>
+        <w:rPr>
+          <w:rFonts w:ascii="Times New Roman" w:hAnsi="Times New Roman" w:cs="Times New Roman"/>
+          <w:sz w:val="24"/>
+          <w:szCs w:val="24"/>
+        </w:rPr>
+        <w:t>, M., Kelly, S. and Plumpton, S. (2005) “Introducing the OS X spoken interface for Apple Macintosh computers.” International Congress Series. Elsevier BV, 1282, September, pp. 1061–1062.</w:t>
+      </w:r>
+    </w:p>
+    <w:p>
+      <w:pPr>
+        <w:spacing w:line="480" w:lineRule="auto"/>
+        <w:ind w:left="709" w:hanging="709"/>
+        <w:jc w:val="both"/>
+        <w:rPr>
+          <w:rFonts w:ascii="Times New Roman" w:hAnsi="Times New Roman" w:cs="Times New Roman"/>
+          <w:sz w:val="24"/>
+          <w:szCs w:val="24"/>
+        </w:rPr>
+      </w:pPr>
+      <w:r>
+        <w:rPr>
+          <w:rFonts w:ascii="Times New Roman" w:hAnsi="Times New Roman" w:cs="Times New Roman"/>
+          <w:sz w:val="24"/>
+          <w:szCs w:val="24"/>
+        </w:rPr>
+        <w:t xml:space="preserve">İŞLER, F. and SEÇKİN, Z. (2023) “A research of Steve Jobs and Tim Cook’s leadership approaches.” </w:t>
+      </w:r>
+      <w:proofErr w:type="spellStart"/>
+      <w:r>
+        <w:rPr>
+          <w:rFonts w:ascii="Times New Roman" w:hAnsi="Times New Roman" w:cs="Times New Roman"/>
+          <w:sz w:val="24"/>
+          <w:szCs w:val="24"/>
+        </w:rPr>
+        <w:t>Ömer</w:t>
+      </w:r>
+      <w:proofErr w:type="spellEnd"/>
+      <w:r>
+        <w:rPr>
+          <w:rFonts w:ascii="Times New Roman" w:hAnsi="Times New Roman" w:cs="Times New Roman"/>
+          <w:sz w:val="24"/>
+          <w:szCs w:val="24"/>
+        </w:rPr>
+        <w:t xml:space="preserve"> </w:t>
+      </w:r>
+      <w:proofErr w:type="spellStart"/>
+      <w:r>
+        <w:rPr>
+          <w:rFonts w:ascii="Times New Roman" w:hAnsi="Times New Roman" w:cs="Times New Roman"/>
+          <w:sz w:val="24"/>
+          <w:szCs w:val="24"/>
+        </w:rPr>
+        <w:t>Halisdemir</w:t>
+      </w:r>
+      <w:proofErr w:type="spellEnd"/>
+      <w:r>
+        <w:rPr>
+          <w:rFonts w:ascii="Times New Roman" w:hAnsi="Times New Roman" w:cs="Times New Roman"/>
+          <w:sz w:val="24"/>
+          <w:szCs w:val="24"/>
+        </w:rPr>
+        <w:t xml:space="preserve"> </w:t>
+      </w:r>
+      <w:proofErr w:type="spellStart"/>
+      <w:r>
+        <w:rPr>
+          <w:rFonts w:ascii="Times New Roman" w:hAnsi="Times New Roman" w:cs="Times New Roman"/>
+          <w:sz w:val="24"/>
+          <w:szCs w:val="24"/>
+        </w:rPr>
+        <w:t>Üniversitesi</w:t>
+      </w:r>
+      <w:proofErr w:type="spellEnd"/>
+      <w:r>
+        <w:rPr>
+          <w:rFonts w:ascii="Times New Roman" w:hAnsi="Times New Roman" w:cs="Times New Roman"/>
+          <w:sz w:val="24"/>
+          <w:szCs w:val="24"/>
+        </w:rPr>
+        <w:t xml:space="preserve"> </w:t>
+      </w:r>
+      <w:proofErr w:type="spellStart"/>
+      <w:r>
+        <w:rPr>
+          <w:rFonts w:ascii="Times New Roman" w:hAnsi="Times New Roman" w:cs="Times New Roman"/>
+          <w:sz w:val="24"/>
+          <w:szCs w:val="24"/>
+        </w:rPr>
+        <w:t>İktisadi</w:t>
+      </w:r>
+      <w:proofErr w:type="spellEnd"/>
+      <w:r>
+        <w:rPr>
+          <w:rFonts w:ascii="Times New Roman" w:hAnsi="Times New Roman" w:cs="Times New Roman"/>
+          <w:sz w:val="24"/>
+          <w:szCs w:val="24"/>
+        </w:rPr>
+        <w:t xml:space="preserve"> </w:t>
+      </w:r>
+      <w:proofErr w:type="spellStart"/>
+      <w:r>
+        <w:rPr>
+          <w:rFonts w:ascii="Times New Roman" w:hAnsi="Times New Roman" w:cs="Times New Roman"/>
+          <w:sz w:val="24"/>
+          <w:szCs w:val="24"/>
+        </w:rPr>
+        <w:t>ve</w:t>
+      </w:r>
+      <w:proofErr w:type="spellEnd"/>
+      <w:r>
+        <w:rPr>
+          <w:rFonts w:ascii="Times New Roman" w:hAnsi="Times New Roman" w:cs="Times New Roman"/>
+          <w:sz w:val="24"/>
+          <w:szCs w:val="24"/>
+        </w:rPr>
+        <w:t xml:space="preserve"> </w:t>
+      </w:r>
+      <w:proofErr w:type="spellStart"/>
+      <w:r>
+        <w:rPr>
+          <w:rFonts w:ascii="Times New Roman" w:hAnsi="Times New Roman" w:cs="Times New Roman"/>
+          <w:sz w:val="24"/>
+          <w:szCs w:val="24"/>
+        </w:rPr>
+        <w:t>İdari</w:t>
+      </w:r>
+      <w:proofErr w:type="spellEnd"/>
+      <w:r>
+        <w:rPr>
+          <w:rFonts w:ascii="Times New Roman" w:hAnsi="Times New Roman" w:cs="Times New Roman"/>
+          <w:sz w:val="24"/>
+          <w:szCs w:val="24"/>
+        </w:rPr>
+        <w:t xml:space="preserve"> </w:t>
+      </w:r>
+      <w:proofErr w:type="spellStart"/>
+      <w:r>
+        <w:rPr>
+          <w:rFonts w:ascii="Times New Roman" w:hAnsi="Times New Roman" w:cs="Times New Roman"/>
+          <w:sz w:val="24"/>
+          <w:szCs w:val="24"/>
+        </w:rPr>
+        <w:t>Bilimler</w:t>
+      </w:r>
+      <w:proofErr w:type="spellEnd"/>
+      <w:r>
+        <w:rPr>
+          <w:rFonts w:ascii="Times New Roman" w:hAnsi="Times New Roman" w:cs="Times New Roman"/>
+          <w:sz w:val="24"/>
+          <w:szCs w:val="24"/>
+        </w:rPr>
+        <w:t xml:space="preserve"> </w:t>
+      </w:r>
+      <w:proofErr w:type="spellStart"/>
+      <w:r>
+        <w:rPr>
+          <w:rFonts w:ascii="Times New Roman" w:hAnsi="Times New Roman" w:cs="Times New Roman"/>
+          <w:sz w:val="24"/>
+          <w:szCs w:val="24"/>
+        </w:rPr>
+        <w:t>Fakültesi</w:t>
+      </w:r>
+      <w:proofErr w:type="spellEnd"/>
+      <w:r>
+        <w:rPr>
+          <w:rFonts w:ascii="Times New Roman" w:hAnsi="Times New Roman" w:cs="Times New Roman"/>
+          <w:sz w:val="24"/>
+          <w:szCs w:val="24"/>
+        </w:rPr>
+        <w:t xml:space="preserve"> </w:t>
+      </w:r>
+      <w:proofErr w:type="spellStart"/>
+      <w:r>
+        <w:rPr>
+          <w:rFonts w:ascii="Times New Roman" w:hAnsi="Times New Roman" w:cs="Times New Roman"/>
+          <w:sz w:val="24"/>
+          <w:szCs w:val="24"/>
+        </w:rPr>
+        <w:t>Dergisi</w:t>
+      </w:r>
+      <w:proofErr w:type="spellEnd"/>
+      <w:r>
+        <w:rPr>
+          <w:rFonts w:ascii="Times New Roman" w:hAnsi="Times New Roman" w:cs="Times New Roman"/>
+          <w:sz w:val="24"/>
+          <w:szCs w:val="24"/>
+        </w:rPr>
+        <w:t xml:space="preserve">. Omer </w:t>
+      </w:r>
+      <w:proofErr w:type="spellStart"/>
+      <w:r>
+        <w:rPr>
+          <w:rFonts w:ascii="Times New Roman" w:hAnsi="Times New Roman" w:cs="Times New Roman"/>
+          <w:sz w:val="24"/>
+          <w:szCs w:val="24"/>
+        </w:rPr>
+        <w:t>Halisdemir</w:t>
+      </w:r>
+      <w:proofErr w:type="spellEnd"/>
+      <w:r>
+        <w:rPr>
+          <w:rFonts w:ascii="Times New Roman" w:hAnsi="Times New Roman" w:cs="Times New Roman"/>
+          <w:sz w:val="24"/>
+          <w:szCs w:val="24"/>
+        </w:rPr>
+        <w:t xml:space="preserve"> </w:t>
+      </w:r>
+      <w:proofErr w:type="spellStart"/>
+      <w:r>
+        <w:rPr>
+          <w:rFonts w:ascii="Times New Roman" w:hAnsi="Times New Roman" w:cs="Times New Roman"/>
+          <w:sz w:val="24"/>
+          <w:szCs w:val="24"/>
+        </w:rPr>
+        <w:t>Universitesi</w:t>
+      </w:r>
+      <w:proofErr w:type="spellEnd"/>
+      <w:r>
+        <w:rPr>
+          <w:rFonts w:ascii="Times New Roman" w:hAnsi="Times New Roman" w:cs="Times New Roman"/>
+          <w:sz w:val="24"/>
+          <w:szCs w:val="24"/>
+        </w:rPr>
+        <w:t>, 16(3) pp. 844–858.</w:t>
+      </w:r>
+    </w:p>
+    <w:p>
+      <w:pPr>
+        <w:spacing w:line="480" w:lineRule="auto"/>
+        <w:ind w:left="709" w:hanging="709"/>
+        <w:jc w:val="both"/>
+        <w:rPr>
+          <w:rFonts w:ascii="Times New Roman" w:hAnsi="Times New Roman" w:cs="Times New Roman"/>
+          <w:sz w:val="24"/>
+          <w:szCs w:val="24"/>
+        </w:rPr>
+      </w:pPr>
+      <w:r>
+        <w:rPr>
+          <w:rFonts w:ascii="Times New Roman" w:hAnsi="Times New Roman" w:cs="Times New Roman"/>
+          <w:sz w:val="24"/>
+          <w:szCs w:val="24"/>
+        </w:rPr>
+        <w:t>Apple. (2021). Apple now has 1.65 billion active devices worldwide. Retrieved January 27, 202</w:t>
+      </w:r>
+      <w:r>
+        <w:rPr>
+          <w:rFonts w:ascii="Times New Roman" w:hAnsi="Times New Roman" w:cs="Times New Roman"/>
+          <w:sz w:val="24"/>
+          <w:szCs w:val="24"/>
+        </w:rPr>
+        <w:t>1</w:t>
+      </w:r>
+    </w:p>
+    <w:p>
+      <w:pPr>
+        <w:spacing w:line="480" w:lineRule="auto"/>
+        <w:ind w:left="709" w:hanging="709"/>
+        <w:jc w:val="both"/>
+        <w:rPr>
+          <w:rFonts w:ascii="Times New Roman" w:hAnsi="Times New Roman" w:cs="Times New Roman"/>
+          <w:sz w:val="24"/>
+          <w:szCs w:val="24"/>
+        </w:rPr>
+      </w:pPr>
+      <w:r>
+        <w:rPr>
+          <w:rFonts w:ascii="Times New Roman" w:hAnsi="Times New Roman" w:cs="Times New Roman"/>
+          <w:sz w:val="24"/>
+          <w:szCs w:val="24"/>
+        </w:rPr>
+        <w:t>Gibbs, S. (2014, December 5). Steve Wozniak: Apple starting in a garage is a myth. The Guardian. Archived from the original on April 25, 2015. Retrieved November 12, 2019.</w:t>
+      </w:r>
+    </w:p>
+    <w:p>
+      <w:pPr>
+        <w:spacing w:line="480" w:lineRule="auto"/>
+        <w:ind w:left="709" w:hanging="709"/>
+        <w:jc w:val="both"/>
+        <w:rPr>
+          <w:rFonts w:ascii="Times New Roman" w:hAnsi="Times New Roman" w:cs="Times New Roman"/>
+          <w:sz w:val="24"/>
+          <w:szCs w:val="24"/>
+        </w:rPr>
+      </w:pPr>
+      <w:r>
+        <w:rPr>
+          <w:rFonts w:ascii="Times New Roman" w:hAnsi="Times New Roman" w:cs="Times New Roman"/>
+          <w:sz w:val="24"/>
+          <w:szCs w:val="24"/>
+        </w:rPr>
+        <w:t>NPR. (2006, September 29). A Chat with Computing Pioneer Steve Wozniak. Retrieved July 9, 2017</w:t>
+      </w:r>
+    </w:p>
+    <w:p>
+      <w:pPr>
+        <w:spacing w:line="480" w:lineRule="auto"/>
+        <w:ind w:left="709" w:hanging="709"/>
+        <w:jc w:val="both"/>
+        <w:rPr>
+          <w:rFonts w:ascii="Times New Roman" w:hAnsi="Times New Roman" w:cs="Times New Roman"/>
+          <w:sz w:val="24"/>
+          <w:szCs w:val="24"/>
+        </w:rPr>
+      </w:pPr>
+      <w:r>
+        <w:rPr>
+          <w:rFonts w:ascii="Times New Roman" w:hAnsi="Times New Roman" w:cs="Times New Roman"/>
+          <w:sz w:val="24"/>
+          <w:szCs w:val="24"/>
+        </w:rPr>
+        <w:t>The Sydney Morning Herald. (2006, September 28). Apple co-founder tells his side of the story. Retrieved July 9, 2017.</w:t>
+      </w:r>
+    </w:p>
+    <w:p>
+      <w:pPr>
+        <w:spacing w:line="480" w:lineRule="auto"/>
+        <w:ind w:left="709" w:hanging="709"/>
+        <w:jc w:val="both"/>
+        <w:rPr>
+          <w:rFonts w:ascii="Times New Roman" w:hAnsi="Times New Roman" w:cs="Times New Roman"/>
+          <w:sz w:val="24"/>
+          <w:szCs w:val="24"/>
+        </w:rPr>
+      </w:pPr>
+      <w:r>
+        <w:rPr>
+          <w:rFonts w:ascii="Times New Roman" w:hAnsi="Times New Roman" w:cs="Times New Roman"/>
+          <w:sz w:val="24"/>
+          <w:szCs w:val="24"/>
+        </w:rPr>
+        <w:t>Linzmayer, O. W. (Year of Publication not provided). Apple Confidential: The Real Story of Apple Computer, Inc. The Denver Post. Archived from the original on April 14, 2012.</w:t>
+      </w:r>
+    </w:p>
+    <w:p>
+      <w:pPr>
+        <w:spacing w:line="480" w:lineRule="auto"/>
+        <w:ind w:left="709" w:hanging="709"/>
+        <w:rPr>
+          <w:rFonts w:ascii="Times New Roman" w:hAnsi="Times New Roman" w:cs="Times New Roman"/>
+          <w:sz w:val="24"/>
+          <w:szCs w:val="24"/>
+        </w:rPr>
+      </w:pPr>
+      <w:r>
+        <w:rPr>
+          <w:rFonts w:ascii="Times New Roman" w:hAnsi="Times New Roman" w:cs="Times New Roman"/>
+          <w:sz w:val="24"/>
+          <w:szCs w:val="24"/>
+        </w:rPr>
+        <w:t>Paul, P., Roy, A. and Mukhopadhyay, K. (2006) “The Impact of Cultural Values on Marketing Ethical Norms: A Study in India and the United States.” Journal of International Marketing. SAGE Publications, 14(4) pp. 28–56.</w:t>
+      </w:r>
+    </w:p>
+    <w:p>
+      <w:pPr>
+        <w:spacing w:line="480" w:lineRule="auto"/>
+        <w:ind w:left="709" w:hanging="709"/>
+        <w:rPr>
+          <w:rFonts w:ascii="Times New Roman" w:hAnsi="Times New Roman" w:cs="Times New Roman"/>
+          <w:sz w:val="24"/>
+          <w:szCs w:val="24"/>
+        </w:rPr>
+      </w:pPr>
+      <w:r>
+        <w:rPr>
+          <w:rFonts w:ascii="Times New Roman" w:hAnsi="Times New Roman" w:cs="Times New Roman"/>
+          <w:sz w:val="24"/>
+          <w:szCs w:val="24"/>
+        </w:rPr>
+        <w:lastRenderedPageBreak/>
+        <w:t xml:space="preserve">Farooq, U. (2019) Top Apple Competitors - Analysis of Apple Competitors | Marketing Tutor. Marketing Tutor. [Online] </w:t>
+      </w:r>
+      <w:hyperlink r:id="rId17" w:history="1">
+        <w:r>
+          <w:rPr>
+            <w:rStyle w:val="Hyperlink"/>
+            <w:rFonts w:ascii="Times New Roman" w:hAnsi="Times New Roman" w:cs="Times New Roman"/>
+            <w:sz w:val="24"/>
+            <w:szCs w:val="24"/>
+          </w:rPr>
+          <w:t>https://www.marketingtutor.net/apple-competitors/</w:t>
+        </w:r>
+      </w:hyperlink>
+      <w:r>
+        <w:rPr>
+          <w:rFonts w:ascii="Times New Roman" w:hAnsi="Times New Roman" w:cs="Times New Roman"/>
+          <w:sz w:val="24"/>
+          <w:szCs w:val="24"/>
+        </w:rPr>
+        <w:t>.</w:t>
+      </w:r>
+    </w:p>
+    <w:p>
+      <w:pPr>
+        <w:spacing w:line="480" w:lineRule="auto"/>
+        <w:ind w:left="709" w:hanging="709"/>
+        <w:rPr>
+          <w:rFonts w:ascii="Times New Roman" w:hAnsi="Times New Roman" w:cs="Times New Roman"/>
+          <w:sz w:val="24"/>
+          <w:szCs w:val="24"/>
+        </w:rPr>
+      </w:pPr>
+      <w:r>
+        <w:rPr>
+          <w:rFonts w:ascii="Times New Roman" w:hAnsi="Times New Roman" w:cs="Times New Roman"/>
+          <w:sz w:val="24"/>
+          <w:szCs w:val="24"/>
+        </w:rPr>
+        <w:t xml:space="preserve">Cohan, P. (2023) Apple’s 46% Revenue Pop </w:t>
+      </w:r>
+      <w:proofErr w:type="gramStart"/>
+      <w:r>
+        <w:rPr>
+          <w:rFonts w:ascii="Times New Roman" w:hAnsi="Times New Roman" w:cs="Times New Roman"/>
+          <w:sz w:val="24"/>
+          <w:szCs w:val="24"/>
+        </w:rPr>
+        <w:t>In</w:t>
+      </w:r>
+      <w:proofErr w:type="gramEnd"/>
+      <w:r>
+        <w:rPr>
+          <w:rFonts w:ascii="Times New Roman" w:hAnsi="Times New Roman" w:cs="Times New Roman"/>
+          <w:sz w:val="24"/>
+          <w:szCs w:val="24"/>
+        </w:rPr>
+        <w:t xml:space="preserve"> India Won’t Reverse Tech Giant’s Shrinking Top Line. Forbes. [Online] </w:t>
+      </w:r>
+      <w:hyperlink r:id="rId18" w:history="1">
+        <w:r>
+          <w:rPr>
+            <w:rStyle w:val="Hyperlink"/>
+            <w:rFonts w:ascii="Times New Roman" w:hAnsi="Times New Roman" w:cs="Times New Roman"/>
+            <w:sz w:val="24"/>
+            <w:szCs w:val="24"/>
+          </w:rPr>
+          <w:t>https://www.forbes.com/sites/petercohan/2023/04/25/apples-46-revenue-pop-in-india-wont-reverse-tech-giants-shrinking-top-line/</w:t>
+        </w:r>
+      </w:hyperlink>
+      <w:r>
+        <w:rPr>
+          <w:rFonts w:ascii="Times New Roman" w:hAnsi="Times New Roman" w:cs="Times New Roman"/>
+          <w:sz w:val="24"/>
+          <w:szCs w:val="24"/>
+        </w:rPr>
+        <w:t>.</w:t>
+      </w:r>
+    </w:p>
+    <w:p>
+      <w:pPr>
+        <w:spacing w:line="480" w:lineRule="auto"/>
+        <w:ind w:left="709" w:hanging="709"/>
+        <w:rPr>
+          <w:rFonts w:ascii="Times New Roman" w:hAnsi="Times New Roman" w:cs="Times New Roman"/>
+          <w:sz w:val="24"/>
+          <w:szCs w:val="24"/>
+        </w:rPr>
+      </w:pPr>
+      <w:r>
+        <w:rPr>
+          <w:rFonts w:ascii="Times New Roman" w:hAnsi="Times New Roman" w:cs="Times New Roman"/>
+          <w:sz w:val="24"/>
+          <w:szCs w:val="24"/>
+        </w:rPr>
+        <w:t xml:space="preserve">Greenspan, R. (2015) Apple’s Marketing Mix: 4P Analysis - </w:t>
+      </w:r>
+      <w:proofErr w:type="spellStart"/>
+      <w:r>
+        <w:rPr>
+          <w:rFonts w:ascii="Times New Roman" w:hAnsi="Times New Roman" w:cs="Times New Roman"/>
+          <w:sz w:val="24"/>
+          <w:szCs w:val="24"/>
+        </w:rPr>
+        <w:t>Panmore</w:t>
+      </w:r>
+      <w:proofErr w:type="spellEnd"/>
+      <w:r>
+        <w:rPr>
+          <w:rFonts w:ascii="Times New Roman" w:hAnsi="Times New Roman" w:cs="Times New Roman"/>
+          <w:sz w:val="24"/>
+          <w:szCs w:val="24"/>
+        </w:rPr>
+        <w:t xml:space="preserve"> Institute. </w:t>
+      </w:r>
+      <w:proofErr w:type="spellStart"/>
+      <w:r>
+        <w:rPr>
+          <w:rFonts w:ascii="Times New Roman" w:hAnsi="Times New Roman" w:cs="Times New Roman"/>
+          <w:sz w:val="24"/>
+          <w:szCs w:val="24"/>
+        </w:rPr>
+        <w:t>Panmore</w:t>
+      </w:r>
+      <w:proofErr w:type="spellEnd"/>
+      <w:r>
+        <w:rPr>
+          <w:rFonts w:ascii="Times New Roman" w:hAnsi="Times New Roman" w:cs="Times New Roman"/>
+          <w:sz w:val="24"/>
+          <w:szCs w:val="24"/>
+        </w:rPr>
+        <w:t xml:space="preserve"> Institute. [Online] </w:t>
+      </w:r>
+      <w:hyperlink r:id="rId19" w:history="1">
+        <w:r>
+          <w:rPr>
+            <w:rStyle w:val="Hyperlink"/>
+            <w:rFonts w:ascii="Times New Roman" w:hAnsi="Times New Roman" w:cs="Times New Roman"/>
+            <w:sz w:val="24"/>
+            <w:szCs w:val="24"/>
+          </w:rPr>
+          <w:t>https://panmore.com/apple-inc-marketing-mix-4ps</w:t>
+        </w:r>
+      </w:hyperlink>
+      <w:r>
+        <w:rPr>
+          <w:rFonts w:ascii="Times New Roman" w:hAnsi="Times New Roman" w:cs="Times New Roman"/>
+          <w:sz w:val="24"/>
+          <w:szCs w:val="24"/>
+        </w:rPr>
+        <w:t>.</w:t>
+      </w:r>
+    </w:p>
+    <w:p>
+      <w:pPr>
+        <w:spacing w:line="480" w:lineRule="auto"/>
+        <w:ind w:left="709" w:hanging="709"/>
+        <w:rPr>
+          <w:rFonts w:ascii="Times New Roman" w:hAnsi="Times New Roman" w:cs="Times New Roman"/>
+          <w:sz w:val="24"/>
+          <w:szCs w:val="24"/>
+        </w:rPr>
+      </w:pPr>
+      <w:r>
+        <w:rPr>
+          <w:rFonts w:ascii="Times New Roman" w:hAnsi="Times New Roman" w:cs="Times New Roman"/>
+          <w:sz w:val="24"/>
+          <w:szCs w:val="24"/>
+        </w:rPr>
+        <w:t>Manji, D. A. (2022) “Innovation Strategies and Corporate Performance: Perspective from India.” Journal of Strategic Management. Stratford Peer Reviewed Journal &amp; Book Publishing, 6(5) pp. 11–26.</w:t>
+      </w:r>
+    </w:p>
+    <w:p>
+      <w:pPr>
+        <w:spacing w:line="480" w:lineRule="auto"/>
+        <w:ind w:left="709" w:hanging="709"/>
+        <w:rPr>
+          <w:rFonts w:ascii="Times New Roman" w:hAnsi="Times New Roman" w:cs="Times New Roman"/>
+          <w:sz w:val="24"/>
+          <w:szCs w:val="24"/>
+        </w:rPr>
+      </w:pPr>
+      <w:r>
+        <w:rPr>
+          <w:rFonts w:ascii="Times New Roman" w:hAnsi="Times New Roman" w:cs="Times New Roman"/>
+          <w:sz w:val="24"/>
+          <w:szCs w:val="24"/>
+        </w:rPr>
+        <w:t xml:space="preserve">Apple Market Entry Strategy in India - 467 Words | </w:t>
+      </w:r>
+      <w:proofErr w:type="spellStart"/>
+      <w:r>
+        <w:rPr>
+          <w:rFonts w:ascii="Times New Roman" w:hAnsi="Times New Roman" w:cs="Times New Roman"/>
+          <w:sz w:val="24"/>
+          <w:szCs w:val="24"/>
+        </w:rPr>
+        <w:t>Studymode</w:t>
+      </w:r>
+      <w:proofErr w:type="spellEnd"/>
+      <w:r>
+        <w:rPr>
+          <w:rFonts w:ascii="Times New Roman" w:hAnsi="Times New Roman" w:cs="Times New Roman"/>
+          <w:sz w:val="24"/>
+          <w:szCs w:val="24"/>
+        </w:rPr>
+        <w:t xml:space="preserve"> (n.d.) Apple Market Entry Strategy in India - 467 Words | </w:t>
+      </w:r>
+      <w:proofErr w:type="spellStart"/>
+      <w:r>
+        <w:rPr>
+          <w:rFonts w:ascii="Times New Roman" w:hAnsi="Times New Roman" w:cs="Times New Roman"/>
+          <w:sz w:val="24"/>
+          <w:szCs w:val="24"/>
+        </w:rPr>
+        <w:t>Studymode</w:t>
+      </w:r>
+      <w:proofErr w:type="spellEnd"/>
+      <w:r>
+        <w:rPr>
+          <w:rFonts w:ascii="Times New Roman" w:hAnsi="Times New Roman" w:cs="Times New Roman"/>
+          <w:sz w:val="24"/>
+          <w:szCs w:val="24"/>
+        </w:rPr>
+        <w:t>. [Online] https://www.studymode.com/essays/Apple-Market-Entry-Strategy-In-India-914322.html.</w:t>
+      </w:r>
     </w:p>
     <w:sectPr>
       <w:pgSz w:w="12240" w:h="15840"/>
@@ -7332,6 +9039,18 @@
     <w:rsid w:val="00560B0E"/>
     <w:rPr>
       <w:lang w:val="en-GB"/>
+    </w:rPr>
+  </w:style>
+  <w:style w:type="character" w:styleId="UnresolvedMention">
+    <w:name w:val="Unresolved Mention"/>
+    <w:basedOn w:val="DefaultParagraphFont"/>
+    <w:uiPriority w:val="99"/>
+    <w:semiHidden/>
+    <w:unhideWhenUsed/>
+    <w:rsid w:val="004063F3"/>
+    <w:rPr>
+      <w:color w:val="605E5C"/>
+      <w:shd w:val="clear" w:color="auto" w:fill="E1DFDD"/>
     </w:rPr>
   </w:style>
 </w:styles>
@@ -8611,12 +10330,32 @@
 </a:theme>
 </file>
 
+<file path=word/webextensions/taskpanes.xml><?xml version="1.0" encoding="utf-8"?>
+<wetp:taskpanes xmlns:wetp="http://schemas.microsoft.com/office/webextensions/taskpanes/2010/11">
+  <wetp:taskpane dockstate="right" visibility="0" width="350" row="4">
+    <wetp:webextensionref xmlns:r="http://schemas.openxmlformats.org/officeDocument/2006/relationships" r:id="rId1"/>
+  </wetp:taskpane>
+</wetp:taskpanes>
+</file>
+
+<file path=word/webextensions/webextension1.xml><?xml version="1.0" encoding="utf-8"?>
+<we:webextension xmlns:we="http://schemas.microsoft.com/office/webextensions/webextension/2010/11" id="{97E9DCD3-642D-4B61-92BF-AA228BB6BD2F}">
+  <we:reference id="wa200000368" version="1.0.0.0" store="en-US" storeType="OMEX"/>
+  <we:alternateReferences>
+    <we:reference id="wa200000368" version="1.0.0.0" store="WA200000368" storeType="OMEX"/>
+  </we:alternateReferences>
+  <we:properties/>
+  <we:bindings/>
+  <we:snapshot xmlns:r="http://schemas.openxmlformats.org/officeDocument/2006/relationships"/>
+</we:webextension>
+</file>
+
 <file path=customXml/item1.xml><?xml version="1.0" encoding="utf-8"?>
 <b:Sources xmlns:b="http://schemas.openxmlformats.org/officeDocument/2006/bibliography" xmlns="http://schemas.openxmlformats.org/officeDocument/2006/bibliography" SelectedStyle="\APASixthEditionOfficeOnline.xsl" StyleName="APA" Version="6"/>
 </file>
 
 <file path=customXml/itemProps1.xml><?xml version="1.0" encoding="utf-8"?>
-<ds:datastoreItem xmlns:ds="http://schemas.openxmlformats.org/officeDocument/2006/customXml" ds:itemID="{0E87B07F-CB1D-476B-8D1E-2068CDD65E8B}">
+<ds:datastoreItem xmlns:ds="http://schemas.openxmlformats.org/officeDocument/2006/customXml" ds:itemID="{6199FC0F-EC0A-47A0-8C1D-2128E28C9773}">
   <ds:schemaRefs>
     <ds:schemaRef ds:uri="http://schemas.openxmlformats.org/officeDocument/2006/bibliography"/>
   </ds:schemaRefs>
